--- a/イベントシステム文書/1.要件定義書.docx
+++ b/イベントシステム文書/1.要件定義書.docx
@@ -2632,7 +2632,7 @@
           </w:tcPr>
           <w:p>
             <w:pPr>
-              <w:spacing w:line="600" w:lineRule="auto"/>
+              <w:spacing w:line="276" w:lineRule="auto"/>
               <w:rPr>
                 <w:rFonts w:asciiTheme="minorEastAsia" w:hAnsiTheme="minorEastAsia"/>
                 <w:b w:val="0"/>
@@ -2653,7 +2653,7 @@
           </w:tcPr>
           <w:p>
             <w:pPr>
-              <w:spacing w:line="600" w:lineRule="auto"/>
+              <w:spacing w:line="276" w:lineRule="auto"/>
               <w:cnfStyle w:val="100000000000" w:firstRow="1" w:lastRow="0" w:firstColumn="0" w:lastColumn="0" w:oddVBand="0" w:evenVBand="0" w:oddHBand="0" w:evenHBand="0" w:firstRowFirstColumn="0" w:firstRowLastColumn="0" w:lastRowFirstColumn="0" w:lastRowLastColumn="0"/>
               <w:rPr>
                 <w:rFonts w:asciiTheme="minorEastAsia" w:hAnsiTheme="minorEastAsia"/>
@@ -2688,7 +2688,7 @@
           </w:tcPr>
           <w:p>
             <w:pPr>
-              <w:spacing w:line="600" w:lineRule="auto"/>
+              <w:spacing w:line="276" w:lineRule="auto"/>
               <w:rPr>
                 <w:rFonts w:asciiTheme="minorEastAsia" w:hAnsiTheme="minorEastAsia"/>
                 <w:b w:val="0"/>
@@ -2716,7 +2716,7 @@
           </w:tcPr>
           <w:p>
             <w:pPr>
-              <w:spacing w:line="600" w:lineRule="auto"/>
+              <w:spacing w:line="276" w:lineRule="auto"/>
               <w:cnfStyle w:val="000000100000" w:firstRow="0" w:lastRow="0" w:firstColumn="0" w:lastColumn="0" w:oddVBand="0" w:evenVBand="0" w:oddHBand="1" w:evenHBand="0" w:firstRowFirstColumn="0" w:firstRowLastColumn="0" w:lastRowFirstColumn="0" w:lastRowLastColumn="0"/>
               <w:rPr>
                 <w:rFonts w:asciiTheme="minorEastAsia" w:hAnsiTheme="minorEastAsia"/>
@@ -2739,7 +2739,7 @@
           </w:tcPr>
           <w:p>
             <w:pPr>
-              <w:spacing w:line="600" w:lineRule="auto"/>
+              <w:spacing w:line="276" w:lineRule="auto"/>
               <w:rPr>
                 <w:rFonts w:asciiTheme="minorEastAsia" w:hAnsiTheme="minorEastAsia"/>
                 <w:b w:val="0"/>
@@ -2760,7 +2760,7 @@
           </w:tcPr>
           <w:p>
             <w:pPr>
-              <w:spacing w:line="600" w:lineRule="auto"/>
+              <w:spacing w:line="276" w:lineRule="auto"/>
               <w:cnfStyle w:val="000000000000" w:firstRow="0" w:lastRow="0" w:firstColumn="0" w:lastColumn="0" w:oddVBand="0" w:evenVBand="0" w:oddHBand="0" w:evenHBand="0" w:firstRowFirstColumn="0" w:firstRowLastColumn="0" w:lastRowFirstColumn="0" w:lastRowLastColumn="0"/>
               <w:rPr>
                 <w:rFonts w:asciiTheme="minorEastAsia" w:hAnsiTheme="minorEastAsia"/>
@@ -2780,15 +2780,7 @@
       <w:pPr>
         <w:spacing w:line="600" w:lineRule="auto"/>
         <w:rPr>
-          <w:rFonts w:asciiTheme="minorEastAsia" w:hAnsiTheme="minorEastAsia"/>
-        </w:rPr>
-      </w:pPr>
-    </w:p>
-    <w:p>
-      <w:pPr>
-        <w:spacing w:line="600" w:lineRule="auto"/>
-        <w:rPr>
-          <w:rFonts w:asciiTheme="minorEastAsia" w:hAnsiTheme="minorEastAsia"/>
+          <w:rFonts w:asciiTheme="minorEastAsia" w:hAnsiTheme="minorEastAsia" w:hint="eastAsia"/>
         </w:rPr>
       </w:pPr>
     </w:p>
@@ -2811,7 +2803,7 @@
     </w:p>
     <w:tbl>
       <w:tblPr>
-        <w:tblStyle w:val="a5"/>
+        <w:tblStyle w:val="11"/>
         <w:tblW w:w="0" w:type="auto"/>
         <w:tblLook w:val="04A0" w:firstRow="1" w:lastRow="0" w:firstColumn="1" w:lastColumn="0" w:noHBand="0" w:noVBand="1"/>
       </w:tblPr>
@@ -2820,13 +2812,17 @@
         <w:gridCol w:w="4247"/>
       </w:tblGrid>
       <w:tr>
+        <w:trPr>
+          <w:cnfStyle w:val="100000000000" w:firstRow="1" w:lastRow="0" w:firstColumn="0" w:lastColumn="0" w:oddVBand="0" w:evenVBand="0" w:oddHBand="0" w:evenHBand="0" w:firstRowFirstColumn="0" w:firstRowLastColumn="0" w:lastRowFirstColumn="0" w:lastRowLastColumn="0"/>
+        </w:trPr>
         <w:tc>
           <w:tcPr>
+            <w:cnfStyle w:val="001000000000" w:firstRow="0" w:lastRow="0" w:firstColumn="1" w:lastColumn="0" w:oddVBand="0" w:evenVBand="0" w:oddHBand="0" w:evenHBand="0" w:firstRowFirstColumn="0" w:firstRowLastColumn="0" w:lastRowFirstColumn="0" w:lastRowLastColumn="0"/>
             <w:tcW w:w="4247" w:type="dxa"/>
           </w:tcPr>
           <w:p>
             <w:pPr>
-              <w:spacing w:line="600" w:lineRule="auto"/>
+              <w:spacing w:line="276" w:lineRule="auto"/>
               <w:rPr>
                 <w:rFonts w:asciiTheme="minorEastAsia" w:hAnsiTheme="minorEastAsia"/>
               </w:rPr>
@@ -2850,8 +2846,9 @@
               <w:autoSpaceDE w:val="0"/>
               <w:autoSpaceDN w:val="0"/>
               <w:adjustRightInd w:val="0"/>
-              <w:spacing w:line="600" w:lineRule="auto"/>
+              <w:spacing w:line="276" w:lineRule="auto"/>
               <w:jc w:val="left"/>
+              <w:cnfStyle w:val="100000000000" w:firstRow="1" w:lastRow="0" w:firstColumn="0" w:lastColumn="0" w:oddVBand="0" w:evenVBand="0" w:oddHBand="0" w:evenHBand="0" w:firstRowFirstColumn="0" w:firstRowLastColumn="0" w:lastRowFirstColumn="0" w:lastRowLastColumn="0"/>
               <w:rPr>
                 <w:rFonts w:asciiTheme="minorEastAsia" w:hAnsiTheme="minorEastAsia" w:cs="MigMix1P"/>
                 <w:kern w:val="0"/>
@@ -2864,16 +2861,7 @@
                 <w:kern w:val="0"/>
                 <w:szCs w:val="21"/>
               </w:rPr>
-              <w:t xml:space="preserve">Internet Explorer, Mozilla Firefox, </w:t>
-            </w:r>
-            <w:r>
-              <w:rPr>
-                <w:rFonts w:asciiTheme="minorEastAsia" w:hAnsiTheme="minorEastAsia" w:cs="MigMix1P"/>
-                <w:kern w:val="0"/>
-                <w:szCs w:val="21"/>
-              </w:rPr>
-              <w:lastRenderedPageBreak/>
-              <w:t xml:space="preserve">Chrome </w:t>
+              <w:t xml:space="preserve">Internet Explorer, Mozilla Firefox, Chrome </w:t>
             </w:r>
             <w:r>
               <w:rPr>
@@ -2887,13 +2875,17 @@
         </w:tc>
       </w:tr>
       <w:tr>
+        <w:trPr>
+          <w:cnfStyle w:val="000000100000" w:firstRow="0" w:lastRow="0" w:firstColumn="0" w:lastColumn="0" w:oddVBand="0" w:evenVBand="0" w:oddHBand="1" w:evenHBand="0" w:firstRowFirstColumn="0" w:firstRowLastColumn="0" w:lastRowFirstColumn="0" w:lastRowLastColumn="0"/>
+        </w:trPr>
         <w:tc>
           <w:tcPr>
+            <w:cnfStyle w:val="001000000000" w:firstRow="0" w:lastRow="0" w:firstColumn="1" w:lastColumn="0" w:oddVBand="0" w:evenVBand="0" w:oddHBand="0" w:evenHBand="0" w:firstRowFirstColumn="0" w:firstRowLastColumn="0" w:lastRowFirstColumn="0" w:lastRowLastColumn="0"/>
             <w:tcW w:w="4247" w:type="dxa"/>
           </w:tcPr>
           <w:p>
             <w:pPr>
-              <w:spacing w:line="600" w:lineRule="auto"/>
+              <w:spacing w:line="276" w:lineRule="auto"/>
               <w:rPr>
                 <w:rFonts w:asciiTheme="minorEastAsia" w:hAnsiTheme="minorEastAsia"/>
               </w:rPr>
@@ -2904,7 +2896,6 @@
                 <w:kern w:val="0"/>
                 <w:szCs w:val="21"/>
               </w:rPr>
-              <w:lastRenderedPageBreak/>
               <w:t>Mac OS X</w:t>
             </w:r>
           </w:p>
@@ -2918,8 +2909,9 @@
               <w:autoSpaceDE w:val="0"/>
               <w:autoSpaceDN w:val="0"/>
               <w:adjustRightInd w:val="0"/>
-              <w:spacing w:line="600" w:lineRule="auto"/>
+              <w:spacing w:line="276" w:lineRule="auto"/>
               <w:jc w:val="left"/>
+              <w:cnfStyle w:val="000000100000" w:firstRow="0" w:lastRow="0" w:firstColumn="0" w:lastColumn="0" w:oddVBand="0" w:evenVBand="0" w:oddHBand="1" w:evenHBand="0" w:firstRowFirstColumn="0" w:firstRowLastColumn="0" w:lastRowFirstColumn="0" w:lastRowLastColumn="0"/>
               <w:rPr>
                 <w:rFonts w:asciiTheme="minorEastAsia" w:hAnsiTheme="minorEastAsia" w:cs="MigMix1P"/>
                 <w:kern w:val="0"/>
@@ -2948,11 +2940,12 @@
       <w:tr>
         <w:tc>
           <w:tcPr>
+            <w:cnfStyle w:val="001000000000" w:firstRow="0" w:lastRow="0" w:firstColumn="1" w:lastColumn="0" w:oddVBand="0" w:evenVBand="0" w:oddHBand="0" w:evenHBand="0" w:firstRowFirstColumn="0" w:firstRowLastColumn="0" w:lastRowFirstColumn="0" w:lastRowLastColumn="0"/>
             <w:tcW w:w="4247" w:type="dxa"/>
           </w:tcPr>
           <w:p>
             <w:pPr>
-              <w:spacing w:line="600" w:lineRule="auto"/>
+              <w:spacing w:line="276" w:lineRule="auto"/>
               <w:rPr>
                 <w:rFonts w:asciiTheme="minorEastAsia" w:hAnsiTheme="minorEastAsia"/>
               </w:rPr>
@@ -2992,8 +2985,9 @@
               <w:autoSpaceDE w:val="0"/>
               <w:autoSpaceDN w:val="0"/>
               <w:adjustRightInd w:val="0"/>
-              <w:spacing w:line="600" w:lineRule="auto"/>
+              <w:spacing w:line="276" w:lineRule="auto"/>
               <w:jc w:val="left"/>
+              <w:cnfStyle w:val="000000000000" w:firstRow="0" w:lastRow="0" w:firstColumn="0" w:lastColumn="0" w:oddVBand="0" w:evenVBand="0" w:oddHBand="0" w:evenHBand="0" w:firstRowFirstColumn="0" w:firstRowLastColumn="0" w:lastRowFirstColumn="0" w:lastRowLastColumn="0"/>
               <w:rPr>
                 <w:rFonts w:asciiTheme="minorEastAsia" w:hAnsiTheme="minorEastAsia" w:cs="MigMix1P"/>
                 <w:kern w:val="0"/>
@@ -3041,6 +3035,7 @@
         <w:rPr>
           <w:rFonts w:asciiTheme="minorEastAsia" w:eastAsiaTheme="minorEastAsia" w:hAnsiTheme="minorEastAsia"/>
         </w:rPr>
+        <w:lastRenderedPageBreak/>
         <w:t xml:space="preserve">2.3. </w:t>
       </w:r>
       <w:r>
@@ -3106,6 +3101,14 @@
     </w:p>
     <w:p>
       <w:pPr>
+        <w:spacing w:line="276" w:lineRule="auto"/>
+        <w:rPr>
+          <w:rFonts w:asciiTheme="minorEastAsia" w:hAnsiTheme="minorEastAsia" w:hint="eastAsia"/>
+        </w:rPr>
+      </w:pPr>
+    </w:p>
+    <w:p>
+      <w:pPr>
         <w:pStyle w:val="3"/>
         <w:ind w:left="840"/>
       </w:pPr>
@@ -3123,7 +3126,7 @@
     </w:p>
     <w:tbl>
       <w:tblPr>
-        <w:tblStyle w:val="1-1"/>
+        <w:tblStyle w:val="11"/>
         <w:tblW w:w="0" w:type="auto"/>
         <w:tblLook w:val="04A0" w:firstRow="1" w:lastRow="0" w:firstColumn="1" w:lastColumn="0" w:noHBand="0" w:noVBand="1"/>
       </w:tblPr>
@@ -3143,7 +3146,7 @@
           </w:tcPr>
           <w:p>
             <w:pPr>
-              <w:spacing w:line="600" w:lineRule="auto"/>
+              <w:spacing w:line="276" w:lineRule="auto"/>
               <w:rPr>
                 <w:rFonts w:asciiTheme="minorEastAsia" w:hAnsiTheme="minorEastAsia"/>
                 <w:b w:val="0"/>
@@ -3171,7 +3174,7 @@
           </w:tcPr>
           <w:p>
             <w:pPr>
-              <w:spacing w:line="600" w:lineRule="auto"/>
+              <w:spacing w:line="276" w:lineRule="auto"/>
               <w:cnfStyle w:val="100000000000" w:firstRow="1" w:lastRow="0" w:firstColumn="0" w:lastColumn="0" w:oddVBand="0" w:evenVBand="0" w:oddHBand="0" w:evenHBand="0" w:firstRowFirstColumn="0" w:firstRowLastColumn="0" w:lastRowFirstColumn="0" w:lastRowLastColumn="0"/>
               <w:rPr>
                 <w:rFonts w:asciiTheme="minorEastAsia" w:hAnsiTheme="minorEastAsia"/>
@@ -3193,7 +3196,7 @@
           </w:tcPr>
           <w:p>
             <w:pPr>
-              <w:spacing w:line="600" w:lineRule="auto"/>
+              <w:spacing w:line="276" w:lineRule="auto"/>
               <w:cnfStyle w:val="100000000000" w:firstRow="1" w:lastRow="0" w:firstColumn="0" w:lastColumn="0" w:oddVBand="0" w:evenVBand="0" w:oddHBand="0" w:evenHBand="0" w:firstRowFirstColumn="0" w:firstRowLastColumn="0" w:lastRowFirstColumn="0" w:lastRowLastColumn="0"/>
               <w:rPr>
                 <w:rFonts w:asciiTheme="minorEastAsia" w:hAnsiTheme="minorEastAsia"/>
@@ -3206,6 +3209,73 @@
                 <w:b w:val="0"/>
               </w:rPr>
               <w:t>対象ユーザ</w:t>
+            </w:r>
+          </w:p>
+        </w:tc>
+      </w:tr>
+      <w:tr>
+        <w:trPr>
+          <w:cnfStyle w:val="000000100000" w:firstRow="0" w:lastRow="0" w:firstColumn="0" w:lastColumn="0" w:oddVBand="0" w:evenVBand="0" w:oddHBand="1" w:evenHBand="0" w:firstRowFirstColumn="0" w:firstRowLastColumn="0" w:lastRowFirstColumn="0" w:lastRowLastColumn="0"/>
+        </w:trPr>
+        <w:tc>
+          <w:tcPr>
+            <w:cnfStyle w:val="001000000000" w:firstRow="0" w:lastRow="0" w:firstColumn="1" w:lastColumn="0" w:oddVBand="0" w:evenVBand="0" w:oddHBand="0" w:evenHBand="0" w:firstRowFirstColumn="0" w:firstRowLastColumn="0" w:lastRowFirstColumn="0" w:lastRowLastColumn="0"/>
+            <w:tcW w:w="1271" w:type="dxa"/>
+          </w:tcPr>
+          <w:p>
+            <w:pPr>
+              <w:spacing w:line="276" w:lineRule="auto"/>
+              <w:rPr>
+                <w:rFonts w:asciiTheme="minorEastAsia" w:hAnsiTheme="minorEastAsia"/>
+                <w:b w:val="0"/>
+              </w:rPr>
+            </w:pPr>
+            <w:r>
+              <w:rPr>
+                <w:rFonts w:asciiTheme="minorEastAsia" w:hAnsiTheme="minorEastAsia" w:cs="MigMix1P"/>
+                <w:b w:val="0"/>
+              </w:rPr>
+              <w:t>RQ-01</w:t>
+            </w:r>
+          </w:p>
+        </w:tc>
+        <w:tc>
+          <w:tcPr>
+            <w:tcW w:w="5954" w:type="dxa"/>
+          </w:tcPr>
+          <w:p>
+            <w:pPr>
+              <w:spacing w:line="276" w:lineRule="auto"/>
+              <w:cnfStyle w:val="000000100000" w:firstRow="0" w:lastRow="0" w:firstColumn="0" w:lastColumn="0" w:oddVBand="0" w:evenVBand="0" w:oddHBand="1" w:evenHBand="0" w:firstRowFirstColumn="0" w:firstRowLastColumn="0" w:lastRowFirstColumn="0" w:lastRowLastColumn="0"/>
+              <w:rPr>
+                <w:rFonts w:asciiTheme="minorEastAsia" w:hAnsiTheme="minorEastAsia"/>
+              </w:rPr>
+            </w:pPr>
+            <w:r>
+              <w:rPr>
+                <w:rFonts w:asciiTheme="minorEastAsia" w:hAnsiTheme="minorEastAsia" w:cs="MigMix1P" w:hint="eastAsia"/>
+              </w:rPr>
+              <w:t>ログインしたユーザのみがシステムの機能を利用できる。</w:t>
+            </w:r>
+          </w:p>
+        </w:tc>
+        <w:tc>
+          <w:tcPr>
+            <w:tcW w:w="1269" w:type="dxa"/>
+          </w:tcPr>
+          <w:p>
+            <w:pPr>
+              <w:spacing w:line="276" w:lineRule="auto"/>
+              <w:cnfStyle w:val="000000100000" w:firstRow="0" w:lastRow="0" w:firstColumn="0" w:lastColumn="0" w:oddVBand="0" w:evenVBand="0" w:oddHBand="1" w:evenHBand="0" w:firstRowFirstColumn="0" w:firstRowLastColumn="0" w:lastRowFirstColumn="0" w:lastRowLastColumn="0"/>
+              <w:rPr>
+                <w:rFonts w:asciiTheme="minorEastAsia" w:hAnsiTheme="minorEastAsia" w:cs="MigMix1P"/>
+              </w:rPr>
+            </w:pPr>
+            <w:r>
+              <w:rPr>
+                <w:rFonts w:asciiTheme="minorEastAsia" w:hAnsiTheme="minorEastAsia" w:cs="MigMix1P" w:hint="eastAsia"/>
+              </w:rPr>
+              <w:t>全ユーザ</w:t>
             </w:r>
           </w:p>
         </w:tc>
@@ -3218,7 +3288,7 @@
           </w:tcPr>
           <w:p>
             <w:pPr>
-              <w:spacing w:line="600" w:lineRule="auto"/>
+              <w:spacing w:line="276" w:lineRule="auto"/>
               <w:rPr>
                 <w:rFonts w:asciiTheme="minorEastAsia" w:hAnsiTheme="minorEastAsia"/>
                 <w:b w:val="0"/>
@@ -3229,7 +3299,7 @@
                 <w:rFonts w:asciiTheme="minorEastAsia" w:hAnsiTheme="minorEastAsia" w:cs="MigMix1P"/>
                 <w:b w:val="0"/>
               </w:rPr>
-              <w:t>RQ-01</w:t>
+              <w:t>RQ-02</w:t>
             </w:r>
           </w:p>
         </w:tc>
@@ -3239,17 +3309,32 @@
           </w:tcPr>
           <w:p>
             <w:pPr>
-              <w:spacing w:line="600" w:lineRule="auto"/>
+              <w:spacing w:line="276" w:lineRule="auto"/>
               <w:cnfStyle w:val="000000000000" w:firstRow="0" w:lastRow="0" w:firstColumn="0" w:lastColumn="0" w:oddVBand="0" w:evenVBand="0" w:oddHBand="0" w:evenHBand="0" w:firstRowFirstColumn="0" w:firstRowLastColumn="0" w:lastRowFirstColumn="0" w:lastRowLastColumn="0"/>
               <w:rPr>
-                <w:rFonts w:asciiTheme="minorEastAsia" w:hAnsiTheme="minorEastAsia"/>
+                <w:rFonts w:asciiTheme="minorEastAsia" w:hAnsiTheme="minorEastAsia" w:cs="MigMix1P"/>
               </w:rPr>
             </w:pPr>
             <w:r>
               <w:rPr>
                 <w:rFonts w:asciiTheme="minorEastAsia" w:hAnsiTheme="minorEastAsia" w:cs="MigMix1P" w:hint="eastAsia"/>
               </w:rPr>
-              <w:t>ログインしたユーザのみがシステムの機能を利用できる。</w:t>
+              <w:t>イベント情報の閲覧ができる。</w:t>
+            </w:r>
+          </w:p>
+          <w:p>
+            <w:pPr>
+              <w:spacing w:line="276" w:lineRule="auto"/>
+              <w:cnfStyle w:val="000000000000" w:firstRow="0" w:lastRow="0" w:firstColumn="0" w:lastColumn="0" w:oddVBand="0" w:evenVBand="0" w:oddHBand="0" w:evenHBand="0" w:firstRowFirstColumn="0" w:firstRowLastColumn="0" w:lastRowFirstColumn="0" w:lastRowLastColumn="0"/>
+              <w:rPr>
+                <w:rFonts w:asciiTheme="minorEastAsia" w:hAnsiTheme="minorEastAsia" w:cs="MigMix1P"/>
+              </w:rPr>
+            </w:pPr>
+            <w:r>
+              <w:rPr>
+                <w:rFonts w:asciiTheme="minorEastAsia" w:hAnsiTheme="minorEastAsia" w:cs="MigMix1P" w:hint="eastAsia"/>
+              </w:rPr>
+              <w:t>自分が参加するイベントのみを表示させることもできる。</w:t>
             </w:r>
           </w:p>
         </w:tc>
@@ -3259,8 +3344,87 @@
           </w:tcPr>
           <w:p>
             <w:pPr>
-              <w:spacing w:line="600" w:lineRule="auto"/>
+              <w:spacing w:line="276" w:lineRule="auto"/>
               <w:cnfStyle w:val="000000000000" w:firstRow="0" w:lastRow="0" w:firstColumn="0" w:lastColumn="0" w:oddVBand="0" w:evenVBand="0" w:oddHBand="0" w:evenHBand="0" w:firstRowFirstColumn="0" w:firstRowLastColumn="0" w:lastRowFirstColumn="0" w:lastRowLastColumn="0"/>
+              <w:rPr>
+                <w:rFonts w:asciiTheme="minorEastAsia" w:hAnsiTheme="minorEastAsia" w:cs="MigMix1P"/>
+              </w:rPr>
+            </w:pPr>
+            <w:r>
+              <w:rPr>
+                <w:rFonts w:asciiTheme="minorEastAsia" w:hAnsiTheme="minorEastAsia" w:cs="MigMix1P" w:hint="eastAsia"/>
+              </w:rPr>
+              <w:t>全ユーザ</w:t>
+            </w:r>
+          </w:p>
+        </w:tc>
+      </w:tr>
+      <w:tr>
+        <w:trPr>
+          <w:cnfStyle w:val="000000100000" w:firstRow="0" w:lastRow="0" w:firstColumn="0" w:lastColumn="0" w:oddVBand="0" w:evenVBand="0" w:oddHBand="1" w:evenHBand="0" w:firstRowFirstColumn="0" w:firstRowLastColumn="0" w:lastRowFirstColumn="0" w:lastRowLastColumn="0"/>
+        </w:trPr>
+        <w:tc>
+          <w:tcPr>
+            <w:cnfStyle w:val="001000000000" w:firstRow="0" w:lastRow="0" w:firstColumn="1" w:lastColumn="0" w:oddVBand="0" w:evenVBand="0" w:oddHBand="0" w:evenHBand="0" w:firstRowFirstColumn="0" w:firstRowLastColumn="0" w:lastRowFirstColumn="0" w:lastRowLastColumn="0"/>
+            <w:tcW w:w="1271" w:type="dxa"/>
+          </w:tcPr>
+          <w:p>
+            <w:pPr>
+              <w:spacing w:line="276" w:lineRule="auto"/>
+              <w:rPr>
+                <w:rFonts w:asciiTheme="minorEastAsia" w:hAnsiTheme="minorEastAsia"/>
+                <w:b w:val="0"/>
+              </w:rPr>
+            </w:pPr>
+            <w:r>
+              <w:rPr>
+                <w:rFonts w:asciiTheme="minorEastAsia" w:hAnsiTheme="minorEastAsia" w:cs="MigMix1P"/>
+                <w:b w:val="0"/>
+              </w:rPr>
+              <w:t>RQ-03</w:t>
+            </w:r>
+          </w:p>
+        </w:tc>
+        <w:tc>
+          <w:tcPr>
+            <w:tcW w:w="5954" w:type="dxa"/>
+          </w:tcPr>
+          <w:p>
+            <w:pPr>
+              <w:spacing w:line="276" w:lineRule="auto"/>
+              <w:cnfStyle w:val="000000100000" w:firstRow="0" w:lastRow="0" w:firstColumn="0" w:lastColumn="0" w:oddVBand="0" w:evenVBand="0" w:oddHBand="1" w:evenHBand="0" w:firstRowFirstColumn="0" w:firstRowLastColumn="0" w:lastRowFirstColumn="0" w:lastRowLastColumn="0"/>
+              <w:rPr>
+                <w:rFonts w:asciiTheme="minorEastAsia" w:hAnsiTheme="minorEastAsia"/>
+              </w:rPr>
+            </w:pPr>
+            <w:r>
+              <w:rPr>
+                <w:rFonts w:asciiTheme="minorEastAsia" w:hAnsiTheme="minorEastAsia" w:cs="MigMix1P" w:hint="eastAsia"/>
+              </w:rPr>
+              <w:t>イベントへの参加表明（および取り消し）ができる。</w:t>
+            </w:r>
+            <w:r>
+              <w:rPr>
+                <w:rFonts w:asciiTheme="minorEastAsia" w:hAnsiTheme="minorEastAsia" w:cs="MigMix1P"/>
+              </w:rPr>
+              <w:t xml:space="preserve"> </w:t>
+            </w:r>
+            <w:r>
+              <w:rPr>
+                <w:rFonts w:asciiTheme="minorEastAsia" w:hAnsiTheme="minorEastAsia" w:cs="MigMix1P" w:hint="eastAsia"/>
+              </w:rPr>
+              <w:t>イ</w:t>
+            </w:r>
+          </w:p>
+        </w:tc>
+        <w:tc>
+          <w:tcPr>
+            <w:tcW w:w="1269" w:type="dxa"/>
+          </w:tcPr>
+          <w:p>
+            <w:pPr>
+              <w:spacing w:line="276" w:lineRule="auto"/>
+              <w:cnfStyle w:val="000000100000" w:firstRow="0" w:lastRow="0" w:firstColumn="0" w:lastColumn="0" w:oddVBand="0" w:evenVBand="0" w:oddHBand="1" w:evenHBand="0" w:firstRowFirstColumn="0" w:firstRowLastColumn="0" w:lastRowFirstColumn="0" w:lastRowLastColumn="0"/>
               <w:rPr>
                 <w:rFonts w:asciiTheme="minorEastAsia" w:hAnsiTheme="minorEastAsia" w:cs="MigMix1P"/>
               </w:rPr>
@@ -3282,7 +3446,7 @@
           </w:tcPr>
           <w:p>
             <w:pPr>
-              <w:spacing w:line="600" w:lineRule="auto"/>
+              <w:spacing w:line="276" w:lineRule="auto"/>
               <w:rPr>
                 <w:rFonts w:asciiTheme="minorEastAsia" w:hAnsiTheme="minorEastAsia"/>
                 <w:b w:val="0"/>
@@ -3293,7 +3457,7 @@
                 <w:rFonts w:asciiTheme="minorEastAsia" w:hAnsiTheme="minorEastAsia" w:cs="MigMix1P"/>
                 <w:b w:val="0"/>
               </w:rPr>
-              <w:t>RQ-02</w:t>
+              <w:t>RQ-04</w:t>
             </w:r>
           </w:p>
         </w:tc>
@@ -3303,7 +3467,7 @@
           </w:tcPr>
           <w:p>
             <w:pPr>
-              <w:spacing w:line="600" w:lineRule="auto"/>
+              <w:spacing w:line="276" w:lineRule="auto"/>
               <w:cnfStyle w:val="000000000000" w:firstRow="0" w:lastRow="0" w:firstColumn="0" w:lastColumn="0" w:oddVBand="0" w:evenVBand="0" w:oddHBand="0" w:evenHBand="0" w:firstRowFirstColumn="0" w:firstRowLastColumn="0" w:lastRowFirstColumn="0" w:lastRowLastColumn="0"/>
               <w:rPr>
                 <w:rFonts w:asciiTheme="minorEastAsia" w:hAnsiTheme="minorEastAsia" w:cs="MigMix1P"/>
@@ -3313,12 +3477,12 @@
               <w:rPr>
                 <w:rFonts w:asciiTheme="minorEastAsia" w:hAnsiTheme="minorEastAsia" w:cs="MigMix1P" w:hint="eastAsia"/>
               </w:rPr>
-              <w:t>イベント情報の閲覧ができる。</w:t>
+              <w:t>ベント情報の管理（登録／編集／削除）ができる。編集／削除については、管理ユーザは全イベント、一般ユーザは自分で登録した</w:t>
             </w:r>
           </w:p>
           <w:p>
             <w:pPr>
-              <w:spacing w:line="600" w:lineRule="auto"/>
+              <w:spacing w:line="276" w:lineRule="auto"/>
               <w:cnfStyle w:val="000000000000" w:firstRow="0" w:lastRow="0" w:firstColumn="0" w:lastColumn="0" w:oddVBand="0" w:evenVBand="0" w:oddHBand="0" w:evenHBand="0" w:firstRowFirstColumn="0" w:firstRowLastColumn="0" w:lastRowFirstColumn="0" w:lastRowLastColumn="0"/>
               <w:rPr>
                 <w:rFonts w:asciiTheme="minorEastAsia" w:hAnsiTheme="minorEastAsia" w:cs="MigMix1P"/>
@@ -3328,7 +3492,7 @@
               <w:rPr>
                 <w:rFonts w:asciiTheme="minorEastAsia" w:hAnsiTheme="minorEastAsia" w:cs="MigMix1P" w:hint="eastAsia"/>
               </w:rPr>
-              <w:t>自分が参加するイベントのみを表示させることもできる。</w:t>
+              <w:t>イベントのみが対象とする。</w:t>
             </w:r>
           </w:p>
         </w:tc>
@@ -3338,7 +3502,7 @@
           </w:tcPr>
           <w:p>
             <w:pPr>
-              <w:spacing w:line="600" w:lineRule="auto"/>
+              <w:spacing w:line="276" w:lineRule="auto"/>
               <w:cnfStyle w:val="000000000000" w:firstRow="0" w:lastRow="0" w:firstColumn="0" w:lastColumn="0" w:oddVBand="0" w:evenVBand="0" w:oddHBand="0" w:evenHBand="0" w:firstRowFirstColumn="0" w:firstRowLastColumn="0" w:lastRowFirstColumn="0" w:lastRowLastColumn="0"/>
               <w:rPr>
                 <w:rFonts w:asciiTheme="minorEastAsia" w:hAnsiTheme="minorEastAsia" w:cs="MigMix1P"/>
@@ -3354,6 +3518,9 @@
         </w:tc>
       </w:tr>
       <w:tr>
+        <w:trPr>
+          <w:cnfStyle w:val="000000100000" w:firstRow="0" w:lastRow="0" w:firstColumn="0" w:lastColumn="0" w:oddVBand="0" w:evenVBand="0" w:oddHBand="1" w:evenHBand="0" w:firstRowFirstColumn="0" w:firstRowLastColumn="0" w:lastRowFirstColumn="0" w:lastRowLastColumn="0"/>
+        </w:trPr>
         <w:tc>
           <w:tcPr>
             <w:cnfStyle w:val="001000000000" w:firstRow="0" w:lastRow="0" w:firstColumn="1" w:lastColumn="0" w:oddVBand="0" w:evenVBand="0" w:oddHBand="0" w:evenHBand="0" w:firstRowFirstColumn="0" w:firstRowLastColumn="0" w:lastRowFirstColumn="0" w:lastRowLastColumn="0"/>
@@ -3361,7 +3528,7 @@
           </w:tcPr>
           <w:p>
             <w:pPr>
-              <w:spacing w:line="600" w:lineRule="auto"/>
+              <w:spacing w:line="276" w:lineRule="auto"/>
               <w:rPr>
                 <w:rFonts w:asciiTheme="minorEastAsia" w:hAnsiTheme="minorEastAsia"/>
                 <w:b w:val="0"/>
@@ -3372,7 +3539,7 @@
                 <w:rFonts w:asciiTheme="minorEastAsia" w:hAnsiTheme="minorEastAsia" w:cs="MigMix1P"/>
                 <w:b w:val="0"/>
               </w:rPr>
-              <w:t>RQ-03</w:t>
+              <w:t>RQ-05</w:t>
             </w:r>
           </w:p>
         </w:tc>
@@ -3382,8 +3549,8 @@
           </w:tcPr>
           <w:p>
             <w:pPr>
-              <w:spacing w:line="600" w:lineRule="auto"/>
-              <w:cnfStyle w:val="000000000000" w:firstRow="0" w:lastRow="0" w:firstColumn="0" w:lastColumn="0" w:oddVBand="0" w:evenVBand="0" w:oddHBand="0" w:evenHBand="0" w:firstRowFirstColumn="0" w:firstRowLastColumn="0" w:lastRowFirstColumn="0" w:lastRowLastColumn="0"/>
+              <w:spacing w:line="276" w:lineRule="auto"/>
+              <w:cnfStyle w:val="000000100000" w:firstRow="0" w:lastRow="0" w:firstColumn="0" w:lastColumn="0" w:oddVBand="0" w:evenVBand="0" w:oddHBand="1" w:evenHBand="0" w:firstRowFirstColumn="0" w:firstRowLastColumn="0" w:lastRowFirstColumn="0" w:lastRowLastColumn="0"/>
               <w:rPr>
                 <w:rFonts w:asciiTheme="minorEastAsia" w:hAnsiTheme="minorEastAsia"/>
               </w:rPr>
@@ -3392,19 +3559,7 @@
               <w:rPr>
                 <w:rFonts w:asciiTheme="minorEastAsia" w:hAnsiTheme="minorEastAsia" w:cs="MigMix1P" w:hint="eastAsia"/>
               </w:rPr>
-              <w:t>イベントへの参加表明（および取り消し）ができる。</w:t>
-            </w:r>
-            <w:r>
-              <w:rPr>
-                <w:rFonts w:asciiTheme="minorEastAsia" w:hAnsiTheme="minorEastAsia" w:cs="MigMix1P"/>
-              </w:rPr>
-              <w:t xml:space="preserve"> </w:t>
-            </w:r>
-            <w:r>
-              <w:rPr>
-                <w:rFonts w:asciiTheme="minorEastAsia" w:hAnsiTheme="minorEastAsia" w:cs="MigMix1P" w:hint="eastAsia"/>
-              </w:rPr>
-              <w:t>イ</w:t>
+              <w:t>ユーザ情報の管理（閲覧／登録／編集／削除）ができる。</w:t>
             </w:r>
           </w:p>
         </w:tc>
@@ -3414,159 +3569,8 @@
           </w:tcPr>
           <w:p>
             <w:pPr>
-              <w:spacing w:line="600" w:lineRule="auto"/>
-              <w:cnfStyle w:val="000000000000" w:firstRow="0" w:lastRow="0" w:firstColumn="0" w:lastColumn="0" w:oddVBand="0" w:evenVBand="0" w:oddHBand="0" w:evenHBand="0" w:firstRowFirstColumn="0" w:firstRowLastColumn="0" w:lastRowFirstColumn="0" w:lastRowLastColumn="0"/>
-              <w:rPr>
-                <w:rFonts w:asciiTheme="minorEastAsia" w:hAnsiTheme="minorEastAsia" w:cs="MigMix1P"/>
-              </w:rPr>
-            </w:pPr>
-            <w:r>
-              <w:rPr>
-                <w:rFonts w:asciiTheme="minorEastAsia" w:hAnsiTheme="minorEastAsia" w:cs="MigMix1P" w:hint="eastAsia"/>
-              </w:rPr>
-              <w:t>全ユーザ</w:t>
-            </w:r>
-          </w:p>
-        </w:tc>
-      </w:tr>
-      <w:tr>
-        <w:tc>
-          <w:tcPr>
-            <w:cnfStyle w:val="001000000000" w:firstRow="0" w:lastRow="0" w:firstColumn="1" w:lastColumn="0" w:oddVBand="0" w:evenVBand="0" w:oddHBand="0" w:evenHBand="0" w:firstRowFirstColumn="0" w:firstRowLastColumn="0" w:lastRowFirstColumn="0" w:lastRowLastColumn="0"/>
-            <w:tcW w:w="1271" w:type="dxa"/>
-          </w:tcPr>
-          <w:p>
-            <w:pPr>
-              <w:spacing w:line="600" w:lineRule="auto"/>
-              <w:rPr>
-                <w:rFonts w:asciiTheme="minorEastAsia" w:hAnsiTheme="minorEastAsia"/>
-                <w:b w:val="0"/>
-              </w:rPr>
-            </w:pPr>
-            <w:r>
-              <w:rPr>
-                <w:rFonts w:asciiTheme="minorEastAsia" w:hAnsiTheme="minorEastAsia" w:cs="MigMix1P"/>
-                <w:b w:val="0"/>
-              </w:rPr>
-              <w:t>RQ-04</w:t>
-            </w:r>
-          </w:p>
-        </w:tc>
-        <w:tc>
-          <w:tcPr>
-            <w:tcW w:w="5954" w:type="dxa"/>
-          </w:tcPr>
-          <w:p>
-            <w:pPr>
-              <w:spacing w:line="600" w:lineRule="auto"/>
-              <w:cnfStyle w:val="000000000000" w:firstRow="0" w:lastRow="0" w:firstColumn="0" w:lastColumn="0" w:oddVBand="0" w:evenVBand="0" w:oddHBand="0" w:evenHBand="0" w:firstRowFirstColumn="0" w:firstRowLastColumn="0" w:lastRowFirstColumn="0" w:lastRowLastColumn="0"/>
-              <w:rPr>
-                <w:rFonts w:asciiTheme="minorEastAsia" w:hAnsiTheme="minorEastAsia" w:cs="MigMix1P"/>
-              </w:rPr>
-            </w:pPr>
-            <w:r>
-              <w:rPr>
-                <w:rFonts w:asciiTheme="minorEastAsia" w:hAnsiTheme="minorEastAsia" w:cs="MigMix1P" w:hint="eastAsia"/>
-              </w:rPr>
-              <w:t>ベント情報の管理（登録／編集／削除）ができる。編集／削除については、管理ユーザは全イベント、一般ユーザは自分で登</w:t>
-            </w:r>
-            <w:r>
-              <w:rPr>
-                <w:rFonts w:asciiTheme="minorEastAsia" w:hAnsiTheme="minorEastAsia" w:cs="MigMix1P" w:hint="eastAsia"/>
-              </w:rPr>
-              <w:lastRenderedPageBreak/>
-              <w:t>録した</w:t>
-            </w:r>
-          </w:p>
-          <w:p>
-            <w:pPr>
-              <w:spacing w:line="600" w:lineRule="auto"/>
-              <w:cnfStyle w:val="000000000000" w:firstRow="0" w:lastRow="0" w:firstColumn="0" w:lastColumn="0" w:oddVBand="0" w:evenVBand="0" w:oddHBand="0" w:evenHBand="0" w:firstRowFirstColumn="0" w:firstRowLastColumn="0" w:lastRowFirstColumn="0" w:lastRowLastColumn="0"/>
-              <w:rPr>
-                <w:rFonts w:asciiTheme="minorEastAsia" w:hAnsiTheme="minorEastAsia" w:cs="MigMix1P"/>
-              </w:rPr>
-            </w:pPr>
-            <w:r>
-              <w:rPr>
-                <w:rFonts w:asciiTheme="minorEastAsia" w:hAnsiTheme="minorEastAsia" w:cs="MigMix1P" w:hint="eastAsia"/>
-              </w:rPr>
-              <w:t>イベントのみが対象とする。</w:t>
-            </w:r>
-          </w:p>
-        </w:tc>
-        <w:tc>
-          <w:tcPr>
-            <w:tcW w:w="1269" w:type="dxa"/>
-          </w:tcPr>
-          <w:p>
-            <w:pPr>
-              <w:spacing w:line="600" w:lineRule="auto"/>
-              <w:cnfStyle w:val="000000000000" w:firstRow="0" w:lastRow="0" w:firstColumn="0" w:lastColumn="0" w:oddVBand="0" w:evenVBand="0" w:oddHBand="0" w:evenHBand="0" w:firstRowFirstColumn="0" w:firstRowLastColumn="0" w:lastRowFirstColumn="0" w:lastRowLastColumn="0"/>
-              <w:rPr>
-                <w:rFonts w:asciiTheme="minorEastAsia" w:hAnsiTheme="minorEastAsia" w:cs="MigMix1P"/>
-              </w:rPr>
-            </w:pPr>
-            <w:r>
-              <w:rPr>
-                <w:rFonts w:asciiTheme="minorEastAsia" w:hAnsiTheme="minorEastAsia" w:cs="MigMix1P" w:hint="eastAsia"/>
-              </w:rPr>
-              <w:lastRenderedPageBreak/>
-              <w:t>全ユーザ</w:t>
-            </w:r>
-          </w:p>
-        </w:tc>
-      </w:tr>
-      <w:tr>
-        <w:tc>
-          <w:tcPr>
-            <w:cnfStyle w:val="001000000000" w:firstRow="0" w:lastRow="0" w:firstColumn="1" w:lastColumn="0" w:oddVBand="0" w:evenVBand="0" w:oddHBand="0" w:evenHBand="0" w:firstRowFirstColumn="0" w:firstRowLastColumn="0" w:lastRowFirstColumn="0" w:lastRowLastColumn="0"/>
-            <w:tcW w:w="1271" w:type="dxa"/>
-          </w:tcPr>
-          <w:p>
-            <w:pPr>
-              <w:spacing w:line="600" w:lineRule="auto"/>
-              <w:rPr>
-                <w:rFonts w:asciiTheme="minorEastAsia" w:hAnsiTheme="minorEastAsia"/>
-                <w:b w:val="0"/>
-              </w:rPr>
-            </w:pPr>
-            <w:r>
-              <w:rPr>
-                <w:rFonts w:asciiTheme="minorEastAsia" w:hAnsiTheme="minorEastAsia" w:cs="MigMix1P"/>
-                <w:b w:val="0"/>
-              </w:rPr>
-              <w:t>RQ-05</w:t>
-            </w:r>
-          </w:p>
-        </w:tc>
-        <w:tc>
-          <w:tcPr>
-            <w:tcW w:w="5954" w:type="dxa"/>
-          </w:tcPr>
-          <w:p>
-            <w:pPr>
-              <w:spacing w:line="600" w:lineRule="auto"/>
-              <w:cnfStyle w:val="000000000000" w:firstRow="0" w:lastRow="0" w:firstColumn="0" w:lastColumn="0" w:oddVBand="0" w:evenVBand="0" w:oddHBand="0" w:evenHBand="0" w:firstRowFirstColumn="0" w:firstRowLastColumn="0" w:lastRowFirstColumn="0" w:lastRowLastColumn="0"/>
-              <w:rPr>
-                <w:rFonts w:asciiTheme="minorEastAsia" w:hAnsiTheme="minorEastAsia"/>
-              </w:rPr>
-            </w:pPr>
-            <w:r>
-              <w:rPr>
-                <w:rFonts w:asciiTheme="minorEastAsia" w:hAnsiTheme="minorEastAsia" w:cs="MigMix1P" w:hint="eastAsia"/>
-              </w:rPr>
-              <w:t>ユーザ情報の管理（閲覧／登録／編集／削除）ができる。</w:t>
-            </w:r>
-          </w:p>
-        </w:tc>
-        <w:tc>
-          <w:tcPr>
-            <w:tcW w:w="1269" w:type="dxa"/>
-          </w:tcPr>
-          <w:p>
-            <w:pPr>
-              <w:spacing w:line="600" w:lineRule="auto"/>
-              <w:cnfStyle w:val="000000000000" w:firstRow="0" w:lastRow="0" w:firstColumn="0" w:lastColumn="0" w:oddVBand="0" w:evenVBand="0" w:oddHBand="0" w:evenHBand="0" w:firstRowFirstColumn="0" w:firstRowLastColumn="0" w:lastRowFirstColumn="0" w:lastRowLastColumn="0"/>
+              <w:spacing w:line="276" w:lineRule="auto"/>
+              <w:cnfStyle w:val="000000100000" w:firstRow="0" w:lastRow="0" w:firstColumn="0" w:lastColumn="0" w:oddVBand="0" w:evenVBand="0" w:oddHBand="1" w:evenHBand="0" w:firstRowFirstColumn="0" w:firstRowLastColumn="0" w:lastRowFirstColumn="0" w:lastRowLastColumn="0"/>
               <w:rPr>
                 <w:rFonts w:asciiTheme="minorEastAsia" w:hAnsiTheme="minorEastAsia" w:cs="MigMix1P"/>
               </w:rPr>
@@ -3583,10 +3587,17 @@
     </w:tbl>
     <w:p>
       <w:pPr>
+        <w:rPr>
+          <w:rFonts w:hint="eastAsia"/>
+        </w:rPr>
+      </w:pPr>
+      <w:bookmarkStart w:id="12" w:name="_Toc11059433"/>
+    </w:p>
+    <w:p>
+      <w:pPr>
         <w:pStyle w:val="3"/>
         <w:ind w:left="840"/>
       </w:pPr>
-      <w:bookmarkStart w:id="12" w:name="_Toc11059433"/>
       <w:r>
         <w:t>2.3.</w:t>
       </w:r>
@@ -3609,7 +3620,7 @@
     </w:p>
     <w:tbl>
       <w:tblPr>
-        <w:tblStyle w:val="1-1"/>
+        <w:tblStyle w:val="11"/>
         <w:tblW w:w="0" w:type="auto"/>
         <w:tblLook w:val="04A0" w:firstRow="1" w:lastRow="0" w:firstColumn="1" w:lastColumn="0" w:noHBand="0" w:noVBand="1"/>
       </w:tblPr>
@@ -3629,7 +3640,7 @@
           </w:tcPr>
           <w:p>
             <w:pPr>
-              <w:spacing w:line="600" w:lineRule="auto"/>
+              <w:spacing w:line="276" w:lineRule="auto"/>
               <w:rPr>
                 <w:rFonts w:asciiTheme="minorEastAsia" w:hAnsiTheme="minorEastAsia"/>
                 <w:b w:val="0"/>
@@ -3657,7 +3668,7 @@
           </w:tcPr>
           <w:p>
             <w:pPr>
-              <w:spacing w:line="600" w:lineRule="auto"/>
+              <w:spacing w:line="276" w:lineRule="auto"/>
               <w:cnfStyle w:val="100000000000" w:firstRow="1" w:lastRow="0" w:firstColumn="0" w:lastColumn="0" w:oddVBand="0" w:evenVBand="0" w:oddHBand="0" w:evenHBand="0" w:firstRowFirstColumn="0" w:firstRowLastColumn="0" w:lastRowFirstColumn="0" w:lastRowLastColumn="0"/>
               <w:rPr>
                 <w:rFonts w:asciiTheme="minorEastAsia" w:hAnsiTheme="minorEastAsia"/>
@@ -3679,7 +3690,7 @@
           </w:tcPr>
           <w:p>
             <w:pPr>
-              <w:spacing w:line="600" w:lineRule="auto"/>
+              <w:spacing w:line="276" w:lineRule="auto"/>
               <w:cnfStyle w:val="100000000000" w:firstRow="1" w:lastRow="0" w:firstColumn="0" w:lastColumn="0" w:oddVBand="0" w:evenVBand="0" w:oddHBand="0" w:evenHBand="0" w:firstRowFirstColumn="0" w:firstRowLastColumn="0" w:lastRowFirstColumn="0" w:lastRowLastColumn="0"/>
               <w:rPr>
                 <w:rFonts w:asciiTheme="minorEastAsia" w:hAnsiTheme="minorEastAsia"/>
@@ -3692,6 +3703,98 @@
                 <w:b w:val="0"/>
               </w:rPr>
               <w:t>対象ユーザ</w:t>
+            </w:r>
+          </w:p>
+        </w:tc>
+      </w:tr>
+      <w:tr>
+        <w:trPr>
+          <w:cnfStyle w:val="000000100000" w:firstRow="0" w:lastRow="0" w:firstColumn="0" w:lastColumn="0" w:oddVBand="0" w:evenVBand="0" w:oddHBand="1" w:evenHBand="0" w:firstRowFirstColumn="0" w:firstRowLastColumn="0" w:lastRowFirstColumn="0" w:lastRowLastColumn="0"/>
+        </w:trPr>
+        <w:tc>
+          <w:tcPr>
+            <w:cnfStyle w:val="001000000000" w:firstRow="0" w:lastRow="0" w:firstColumn="1" w:lastColumn="0" w:oddVBand="0" w:evenVBand="0" w:oddHBand="0" w:evenHBand="0" w:firstRowFirstColumn="0" w:firstRowLastColumn="0" w:lastRowFirstColumn="0" w:lastRowLastColumn="0"/>
+            <w:tcW w:w="1271" w:type="dxa"/>
+          </w:tcPr>
+          <w:p>
+            <w:pPr>
+              <w:spacing w:line="276" w:lineRule="auto"/>
+              <w:rPr>
+                <w:rFonts w:asciiTheme="minorEastAsia" w:hAnsiTheme="minorEastAsia"/>
+                <w:b w:val="0"/>
+              </w:rPr>
+            </w:pPr>
+            <w:r>
+              <w:rPr>
+                <w:rFonts w:asciiTheme="minorEastAsia" w:hAnsiTheme="minorEastAsia" w:cs="MigMix1P"/>
+                <w:b w:val="0"/>
+              </w:rPr>
+              <w:t>RQ-0</w:t>
+            </w:r>
+            <w:r>
+              <w:rPr>
+                <w:rFonts w:asciiTheme="minorEastAsia" w:hAnsiTheme="minorEastAsia" w:cs="MigMix1P" w:hint="eastAsia"/>
+                <w:b w:val="0"/>
+              </w:rPr>
+              <w:t>6</w:t>
+            </w:r>
+          </w:p>
+        </w:tc>
+        <w:tc>
+          <w:tcPr>
+            <w:tcW w:w="5954" w:type="dxa"/>
+          </w:tcPr>
+          <w:p>
+            <w:pPr>
+              <w:spacing w:line="276" w:lineRule="auto"/>
+              <w:cnfStyle w:val="000000100000" w:firstRow="0" w:lastRow="0" w:firstColumn="0" w:lastColumn="0" w:oddVBand="0" w:evenVBand="0" w:oddHBand="1" w:evenHBand="0" w:firstRowFirstColumn="0" w:firstRowLastColumn="0" w:lastRowFirstColumn="0" w:lastRowLastColumn="0"/>
+              <w:rPr>
+                <w:rFonts w:asciiTheme="minorEastAsia" w:hAnsiTheme="minorEastAsia"/>
+              </w:rPr>
+            </w:pPr>
+            <w:r>
+              <w:rPr>
+                <w:rFonts w:asciiTheme="minorEastAsia" w:hAnsiTheme="minorEastAsia" w:cs="MigMix1P" w:hint="eastAsia"/>
+              </w:rPr>
+              <w:t>自分</w:t>
+            </w:r>
+            <w:r>
+              <w:rPr>
+                <w:rFonts w:asciiTheme="minorEastAsia" w:hAnsiTheme="minorEastAsia" w:cs="MigMix1P" w:hint="eastAsia"/>
+              </w:rPr>
+              <w:t>参加した</w:t>
+            </w:r>
+            <w:r>
+              <w:rPr>
+                <w:rFonts w:asciiTheme="minorEastAsia" w:hAnsiTheme="minorEastAsia" w:cs="MigMix1P"/>
+              </w:rPr>
+              <w:t>イ</w:t>
+            </w:r>
+            <w:r>
+              <w:rPr>
+                <w:rFonts w:asciiTheme="minorEastAsia" w:hAnsiTheme="minorEastAsia" w:cs="MigMix1P" w:hint="eastAsia"/>
+              </w:rPr>
+              <w:t>ベントの管理（登録／編集／削除）ができる。</w:t>
+            </w:r>
+          </w:p>
+        </w:tc>
+        <w:tc>
+          <w:tcPr>
+            <w:tcW w:w="1269" w:type="dxa"/>
+          </w:tcPr>
+          <w:p>
+            <w:pPr>
+              <w:spacing w:line="276" w:lineRule="auto"/>
+              <w:cnfStyle w:val="000000100000" w:firstRow="0" w:lastRow="0" w:firstColumn="0" w:lastColumn="0" w:oddVBand="0" w:evenVBand="0" w:oddHBand="1" w:evenHBand="0" w:firstRowFirstColumn="0" w:firstRowLastColumn="0" w:lastRowFirstColumn="0" w:lastRowLastColumn="0"/>
+              <w:rPr>
+                <w:rFonts w:asciiTheme="minorEastAsia" w:hAnsiTheme="minorEastAsia" w:cs="MigMix1P"/>
+              </w:rPr>
+            </w:pPr>
+            <w:r>
+              <w:rPr>
+                <w:rFonts w:asciiTheme="minorEastAsia" w:hAnsiTheme="minorEastAsia" w:cs="MigMix1P" w:hint="eastAsia"/>
+              </w:rPr>
+              <w:t>全ユーザ</w:t>
             </w:r>
           </w:p>
         </w:tc>
@@ -3704,7 +3807,7 @@
           </w:tcPr>
           <w:p>
             <w:pPr>
-              <w:spacing w:line="600" w:lineRule="auto"/>
+              <w:spacing w:line="276" w:lineRule="auto"/>
               <w:rPr>
                 <w:rFonts w:asciiTheme="minorEastAsia" w:hAnsiTheme="minorEastAsia"/>
                 <w:b w:val="0"/>
@@ -3722,7 +3825,7 @@
                 <w:rFonts w:asciiTheme="minorEastAsia" w:hAnsiTheme="minorEastAsia" w:cs="MigMix1P" w:hint="eastAsia"/>
                 <w:b w:val="0"/>
               </w:rPr>
-              <w:t>6</w:t>
+              <w:t>7</w:t>
             </w:r>
           </w:p>
         </w:tc>
@@ -3732,35 +3835,71 @@
           </w:tcPr>
           <w:p>
             <w:pPr>
-              <w:spacing w:line="600" w:lineRule="auto"/>
+              <w:spacing w:line="276" w:lineRule="auto"/>
               <w:cnfStyle w:val="000000000000" w:firstRow="0" w:lastRow="0" w:firstColumn="0" w:lastColumn="0" w:oddVBand="0" w:evenVBand="0" w:oddHBand="0" w:evenHBand="0" w:firstRowFirstColumn="0" w:firstRowLastColumn="0" w:lastRowFirstColumn="0" w:lastRowLastColumn="0"/>
               <w:rPr>
-                <w:rFonts w:asciiTheme="minorEastAsia" w:hAnsiTheme="minorEastAsia"/>
+                <w:rFonts w:asciiTheme="minorEastAsia" w:hAnsiTheme="minorEastAsia" w:cs="MigMix1P"/>
               </w:rPr>
             </w:pPr>
             <w:r>
               <w:rPr>
                 <w:rFonts w:asciiTheme="minorEastAsia" w:hAnsiTheme="minorEastAsia" w:cs="MigMix1P" w:hint="eastAsia"/>
               </w:rPr>
-              <w:t>自分</w:t>
+              <w:t>イ</w:t>
             </w:r>
             <w:r>
               <w:rPr>
                 <w:rFonts w:asciiTheme="minorEastAsia" w:hAnsiTheme="minorEastAsia" w:cs="MigMix1P" w:hint="eastAsia"/>
               </w:rPr>
-              <w:t>参加した</w:t>
+              <w:t>ベント情報</w:t>
             </w:r>
             <w:r>
               <w:rPr>
                 <w:rFonts w:asciiTheme="minorEastAsia" w:hAnsiTheme="minorEastAsia" w:cs="MigMix1P"/>
               </w:rPr>
-              <w:t>イ</w:t>
+              <w:t>の</w:t>
             </w:r>
             <w:r>
               <w:rPr>
                 <w:rFonts w:asciiTheme="minorEastAsia" w:hAnsiTheme="minorEastAsia" w:cs="MigMix1P" w:hint="eastAsia"/>
               </w:rPr>
-              <w:t>ベントの管理（登録／編集／削除）ができる。</w:t>
+              <w:t>検索。検索</w:t>
+            </w:r>
+            <w:r>
+              <w:rPr>
+                <w:rFonts w:asciiTheme="minorEastAsia" w:hAnsiTheme="minorEastAsia" w:cs="MigMix1P" w:hint="eastAsia"/>
+              </w:rPr>
+              <w:t>ワード</w:t>
+            </w:r>
+            <w:r>
+              <w:rPr>
+                <w:rFonts w:asciiTheme="minorEastAsia" w:hAnsiTheme="minorEastAsia" w:cs="MigMix1P" w:hint="eastAsia"/>
+              </w:rPr>
+              <w:t>を入力</w:t>
+            </w:r>
+            <w:r>
+              <w:rPr>
+                <w:rFonts w:asciiTheme="minorEastAsia" w:hAnsiTheme="minorEastAsia" w:cs="MigMix1P"/>
+              </w:rPr>
+              <w:t>し、</w:t>
+            </w:r>
+            <w:r>
+              <w:rPr>
+                <w:rFonts w:asciiTheme="minorEastAsia" w:hAnsiTheme="minorEastAsia" w:cs="MigMix1P" w:hint="eastAsia"/>
+              </w:rPr>
+              <w:t>全てそのワード</w:t>
+            </w:r>
+            <w:r>
+              <w:rPr>
+                <w:rFonts w:asciiTheme="minorEastAsia" w:hAnsiTheme="minorEastAsia" w:cs="MigMix1P"/>
+              </w:rPr>
+              <w:t>に関するイベント情報</w:t>
+            </w:r>
+            <w:r>
+              <w:rPr>
+                <w:rFonts w:asciiTheme="minorEastAsia" w:hAnsiTheme="minorEastAsia" w:cs="MigMix1P" w:hint="eastAsia"/>
+              </w:rPr>
+              <w:t>が出て来る。</w:t>
             </w:r>
           </w:p>
         </w:tc>
@@ -3770,8 +3909,100 @@
           </w:tcPr>
           <w:p>
             <w:pPr>
-              <w:spacing w:line="600" w:lineRule="auto"/>
+              <w:spacing w:line="276" w:lineRule="auto"/>
               <w:cnfStyle w:val="000000000000" w:firstRow="0" w:lastRow="0" w:firstColumn="0" w:lastColumn="0" w:oddVBand="0" w:evenVBand="0" w:oddHBand="0" w:evenHBand="0" w:firstRowFirstColumn="0" w:firstRowLastColumn="0" w:lastRowFirstColumn="0" w:lastRowLastColumn="0"/>
+              <w:rPr>
+                <w:rFonts w:asciiTheme="minorEastAsia" w:hAnsiTheme="minorEastAsia" w:cs="MigMix1P"/>
+              </w:rPr>
+            </w:pPr>
+            <w:r>
+              <w:rPr>
+                <w:rFonts w:asciiTheme="minorEastAsia" w:hAnsiTheme="minorEastAsia" w:cs="MigMix1P" w:hint="eastAsia"/>
+              </w:rPr>
+              <w:t>全ユーザ</w:t>
+            </w:r>
+          </w:p>
+        </w:tc>
+      </w:tr>
+      <w:tr>
+        <w:trPr>
+          <w:cnfStyle w:val="000000100000" w:firstRow="0" w:lastRow="0" w:firstColumn="0" w:lastColumn="0" w:oddVBand="0" w:evenVBand="0" w:oddHBand="1" w:evenHBand="0" w:firstRowFirstColumn="0" w:firstRowLastColumn="0" w:lastRowFirstColumn="0" w:lastRowLastColumn="0"/>
+        </w:trPr>
+        <w:tc>
+          <w:tcPr>
+            <w:cnfStyle w:val="001000000000" w:firstRow="0" w:lastRow="0" w:firstColumn="1" w:lastColumn="0" w:oddVBand="0" w:evenVBand="0" w:oddHBand="0" w:evenHBand="0" w:firstRowFirstColumn="0" w:firstRowLastColumn="0" w:lastRowFirstColumn="0" w:lastRowLastColumn="0"/>
+            <w:tcW w:w="1271" w:type="dxa"/>
+          </w:tcPr>
+          <w:p>
+            <w:pPr>
+              <w:spacing w:line="276" w:lineRule="auto"/>
+              <w:rPr>
+                <w:rFonts w:asciiTheme="minorEastAsia" w:hAnsiTheme="minorEastAsia"/>
+                <w:b w:val="0"/>
+              </w:rPr>
+            </w:pPr>
+            <w:r>
+              <w:rPr>
+                <w:rFonts w:asciiTheme="minorEastAsia" w:hAnsiTheme="minorEastAsia" w:cs="MigMix1P"/>
+                <w:b w:val="0"/>
+              </w:rPr>
+              <w:t>RQ-0</w:t>
+            </w:r>
+            <w:r>
+              <w:rPr>
+                <w:rFonts w:asciiTheme="minorEastAsia" w:hAnsiTheme="minorEastAsia" w:cs="MigMix1P" w:hint="eastAsia"/>
+                <w:b w:val="0"/>
+              </w:rPr>
+              <w:t>8</w:t>
+            </w:r>
+          </w:p>
+        </w:tc>
+        <w:tc>
+          <w:tcPr>
+            <w:tcW w:w="5954" w:type="dxa"/>
+          </w:tcPr>
+          <w:p>
+            <w:pPr>
+              <w:spacing w:line="276" w:lineRule="auto"/>
+              <w:cnfStyle w:val="000000100000" w:firstRow="0" w:lastRow="0" w:firstColumn="0" w:lastColumn="0" w:oddVBand="0" w:evenVBand="0" w:oddHBand="1" w:evenHBand="0" w:firstRowFirstColumn="0" w:firstRowLastColumn="0" w:lastRowFirstColumn="0" w:lastRowLastColumn="0"/>
+              <w:rPr>
+                <w:rFonts w:asciiTheme="minorEastAsia" w:hAnsiTheme="minorEastAsia"/>
+              </w:rPr>
+            </w:pPr>
+            <w:r>
+              <w:rPr>
+                <w:rFonts w:asciiTheme="minorEastAsia" w:hAnsiTheme="minorEastAsia" w:cs="MigMix1P" w:hint="eastAsia"/>
+              </w:rPr>
+              <w:t>自分</w:t>
+            </w:r>
+            <w:r>
+              <w:rPr>
+                <w:rFonts w:asciiTheme="minorEastAsia" w:hAnsiTheme="minorEastAsia" w:cs="MigMix1P" w:hint="eastAsia"/>
+              </w:rPr>
+              <w:t>登録した</w:t>
+            </w:r>
+            <w:r>
+              <w:rPr>
+                <w:rFonts w:asciiTheme="minorEastAsia" w:hAnsiTheme="minorEastAsia" w:cs="MigMix1P"/>
+              </w:rPr>
+              <w:t>イ</w:t>
+            </w:r>
+            <w:r>
+              <w:rPr>
+                <w:rFonts w:asciiTheme="minorEastAsia" w:hAnsiTheme="minorEastAsia" w:cs="MigMix1P" w:hint="eastAsia"/>
+              </w:rPr>
+              <w:t>ベントの管理（登録／編集／削除）ができる。</w:t>
+            </w:r>
+          </w:p>
+        </w:tc>
+        <w:tc>
+          <w:tcPr>
+            <w:tcW w:w="1269" w:type="dxa"/>
+          </w:tcPr>
+          <w:p>
+            <w:pPr>
+              <w:spacing w:line="276" w:lineRule="auto"/>
+              <w:cnfStyle w:val="000000100000" w:firstRow="0" w:lastRow="0" w:firstColumn="0" w:lastColumn="0" w:oddVBand="0" w:evenVBand="0" w:oddHBand="1" w:evenHBand="0" w:firstRowFirstColumn="0" w:firstRowLastColumn="0" w:lastRowFirstColumn="0" w:lastRowLastColumn="0"/>
               <w:rPr>
                 <w:rFonts w:asciiTheme="minorEastAsia" w:hAnsiTheme="minorEastAsia" w:cs="MigMix1P"/>
               </w:rPr>
@@ -3793,25 +4024,32 @@
           </w:tcPr>
           <w:p>
             <w:pPr>
-              <w:spacing w:line="600" w:lineRule="auto"/>
-              <w:rPr>
-                <w:rFonts w:asciiTheme="minorEastAsia" w:hAnsiTheme="minorEastAsia"/>
+              <w:spacing w:line="276" w:lineRule="auto"/>
+              <w:rPr>
+                <w:rFonts w:asciiTheme="minorEastAsia" w:hAnsiTheme="minorEastAsia" w:cs="MigMix1P" w:hint="eastAsia"/>
                 <w:b w:val="0"/>
               </w:rPr>
             </w:pPr>
+            <w:r>
+              <w:rPr>
+                <w:rFonts w:asciiTheme="minorEastAsia" w:hAnsiTheme="minorEastAsia" w:cs="MigMix1P" w:hint="eastAsia"/>
+                <w:b w:val="0"/>
+              </w:rPr>
+              <w:t>RQ</w:t>
+            </w:r>
             <w:r>
               <w:rPr>
                 <w:rFonts w:asciiTheme="minorEastAsia" w:hAnsiTheme="minorEastAsia" w:cs="MigMix1P"/>
                 <w:b w:val="0"/>
               </w:rPr>
-              <w:t>RQ-0</w:t>
-            </w:r>
-            <w:r>
-              <w:rPr>
-                <w:rFonts w:asciiTheme="minorEastAsia" w:hAnsiTheme="minorEastAsia" w:cs="MigMix1P" w:hint="eastAsia"/>
+              <w:t>-</w:t>
+            </w:r>
+            <w:r>
+              <w:rPr>
+                <w:rFonts w:asciiTheme="minorEastAsia" w:hAnsiTheme="minorEastAsia" w:cs="MigMix1P"/>
                 <w:b w:val="0"/>
               </w:rPr>
-              <w:t>7</w:t>
+              <w:t>09</w:t>
             </w:r>
           </w:p>
         </w:tc>
@@ -3821,71 +4059,65 @@
           </w:tcPr>
           <w:p>
             <w:pPr>
-              <w:spacing w:line="600" w:lineRule="auto"/>
+              <w:spacing w:line="276" w:lineRule="auto"/>
               <w:cnfStyle w:val="000000000000" w:firstRow="0" w:lastRow="0" w:firstColumn="0" w:lastColumn="0" w:oddVBand="0" w:evenVBand="0" w:oddHBand="0" w:evenHBand="0" w:firstRowFirstColumn="0" w:firstRowLastColumn="0" w:lastRowFirstColumn="0" w:lastRowLastColumn="0"/>
               <w:rPr>
+                <w:rFonts w:asciiTheme="minorEastAsia" w:hAnsiTheme="minorEastAsia" w:cs="MigMix1P" w:hint="eastAsia"/>
+              </w:rPr>
+            </w:pPr>
+            <w:r>
+              <w:rPr>
                 <w:rFonts w:asciiTheme="minorEastAsia" w:hAnsiTheme="minorEastAsia" w:cs="MigMix1P"/>
               </w:rPr>
-            </w:pPr>
+              <w:t>イベント</w:t>
+            </w:r>
             <w:r>
               <w:rPr>
                 <w:rFonts w:asciiTheme="minorEastAsia" w:hAnsiTheme="minorEastAsia" w:cs="MigMix1P" w:hint="eastAsia"/>
               </w:rPr>
-              <w:t>イ</w:t>
+              <w:t>の</w:t>
+            </w:r>
+            <w:r>
+              <w:rPr>
+                <w:rFonts w:asciiTheme="minorEastAsia" w:hAnsiTheme="minorEastAsia" w:cs="MigMix1P"/>
+              </w:rPr>
+              <w:t>参加</w:t>
             </w:r>
             <w:r>
               <w:rPr>
                 <w:rFonts w:asciiTheme="minorEastAsia" w:hAnsiTheme="minorEastAsia" w:cs="MigMix1P" w:hint="eastAsia"/>
               </w:rPr>
-              <w:t>ベント情報</w:t>
+              <w:t>/</w:t>
             </w:r>
             <w:r>
               <w:rPr>
                 <w:rFonts w:asciiTheme="minorEastAsia" w:hAnsiTheme="minorEastAsia" w:cs="MigMix1P"/>
               </w:rPr>
-              <w:t>の</w:t>
+              <w:t>取り消す</w:t>
             </w:r>
             <w:r>
               <w:rPr>
                 <w:rFonts w:asciiTheme="minorEastAsia" w:hAnsiTheme="minorEastAsia" w:cs="MigMix1P" w:hint="eastAsia"/>
               </w:rPr>
-              <w:t>検索。検索</w:t>
+              <w:t>の操作を行い場合は</w:t>
+            </w:r>
+            <w:r>
+              <w:rPr>
+                <w:rFonts w:asciiTheme="minorEastAsia" w:hAnsiTheme="minorEastAsia" w:cs="MigMix1P"/>
+              </w:rPr>
+              <w:t>、そのイベントの</w:t>
             </w:r>
             <w:r>
               <w:rPr>
                 <w:rFonts w:asciiTheme="minorEastAsia" w:hAnsiTheme="minorEastAsia" w:cs="MigMix1P" w:hint="eastAsia"/>
               </w:rPr>
-              <w:t>ワード</w:t>
-            </w:r>
-            <w:r>
-              <w:rPr>
-                <w:rFonts w:asciiTheme="minorEastAsia" w:hAnsiTheme="minorEastAsia" w:cs="MigMix1P" w:hint="eastAsia"/>
-              </w:rPr>
-              <w:t>を入力</w:t>
+              <w:t>管理者</w:t>
             </w:r>
             <w:r>
               <w:rPr>
                 <w:rFonts w:asciiTheme="minorEastAsia" w:hAnsiTheme="minorEastAsia" w:cs="MigMix1P"/>
               </w:rPr>
-              <w:t>し、</w:t>
-            </w:r>
-            <w:r>
-              <w:rPr>
-                <w:rFonts w:asciiTheme="minorEastAsia" w:hAnsiTheme="minorEastAsia" w:cs="MigMix1P" w:hint="eastAsia"/>
-              </w:rPr>
-              <w:t>全てそのワード</w:t>
-            </w:r>
-            <w:r>
-              <w:rPr>
-                <w:rFonts w:asciiTheme="minorEastAsia" w:hAnsiTheme="minorEastAsia" w:cs="MigMix1P"/>
-              </w:rPr>
-              <w:t>に関するイベント情報</w:t>
-            </w:r>
-            <w:r>
-              <w:rPr>
-                <w:rFonts w:asciiTheme="minorEastAsia" w:hAnsiTheme="minorEastAsia" w:cs="MigMix1P" w:hint="eastAsia"/>
-              </w:rPr>
-              <w:t>が出て来る。</w:t>
+              <w:t>にメールを送信する。</w:t>
             </w:r>
           </w:p>
         </w:tc>
@@ -3895,99 +4127,10 @@
           </w:tcPr>
           <w:p>
             <w:pPr>
-              <w:spacing w:line="600" w:lineRule="auto"/>
+              <w:spacing w:line="276" w:lineRule="auto"/>
               <w:cnfStyle w:val="000000000000" w:firstRow="0" w:lastRow="0" w:firstColumn="0" w:lastColumn="0" w:oddVBand="0" w:evenVBand="0" w:oddHBand="0" w:evenHBand="0" w:firstRowFirstColumn="0" w:firstRowLastColumn="0" w:lastRowFirstColumn="0" w:lastRowLastColumn="0"/>
               <w:rPr>
-                <w:rFonts w:asciiTheme="minorEastAsia" w:hAnsiTheme="minorEastAsia" w:cs="MigMix1P"/>
-              </w:rPr>
-            </w:pPr>
-            <w:r>
-              <w:rPr>
                 <w:rFonts w:asciiTheme="minorEastAsia" w:hAnsiTheme="minorEastAsia" w:cs="MigMix1P" w:hint="eastAsia"/>
-              </w:rPr>
-              <w:t>全ユーザ</w:t>
-            </w:r>
-          </w:p>
-        </w:tc>
-      </w:tr>
-      <w:tr>
-        <w:tc>
-          <w:tcPr>
-            <w:cnfStyle w:val="001000000000" w:firstRow="0" w:lastRow="0" w:firstColumn="1" w:lastColumn="0" w:oddVBand="0" w:evenVBand="0" w:oddHBand="0" w:evenHBand="0" w:firstRowFirstColumn="0" w:firstRowLastColumn="0" w:lastRowFirstColumn="0" w:lastRowLastColumn="0"/>
-            <w:tcW w:w="1271" w:type="dxa"/>
-          </w:tcPr>
-          <w:p>
-            <w:pPr>
-              <w:spacing w:line="600" w:lineRule="auto"/>
-              <w:rPr>
-                <w:rFonts w:asciiTheme="minorEastAsia" w:hAnsiTheme="minorEastAsia" w:hint="eastAsia"/>
-                <w:b w:val="0"/>
-              </w:rPr>
-            </w:pPr>
-            <w:r>
-              <w:rPr>
-                <w:rFonts w:asciiTheme="minorEastAsia" w:hAnsiTheme="minorEastAsia" w:cs="MigMix1P"/>
-                <w:b w:val="0"/>
-              </w:rPr>
-              <w:t>RQ-0</w:t>
-            </w:r>
-            <w:r>
-              <w:rPr>
-                <w:rFonts w:asciiTheme="minorEastAsia" w:hAnsiTheme="minorEastAsia" w:cs="MigMix1P" w:hint="eastAsia"/>
-                <w:b w:val="0"/>
-              </w:rPr>
-              <w:t>8</w:t>
-            </w:r>
-          </w:p>
-        </w:tc>
-        <w:tc>
-          <w:tcPr>
-            <w:tcW w:w="5954" w:type="dxa"/>
-          </w:tcPr>
-          <w:p>
-            <w:pPr>
-              <w:spacing w:line="600" w:lineRule="auto"/>
-              <w:cnfStyle w:val="000000000000" w:firstRow="0" w:lastRow="0" w:firstColumn="0" w:lastColumn="0" w:oddVBand="0" w:evenVBand="0" w:oddHBand="0" w:evenHBand="0" w:firstRowFirstColumn="0" w:firstRowLastColumn="0" w:lastRowFirstColumn="0" w:lastRowLastColumn="0"/>
-              <w:rPr>
-                <w:rFonts w:asciiTheme="minorEastAsia" w:hAnsiTheme="minorEastAsia"/>
-              </w:rPr>
-            </w:pPr>
-            <w:r>
-              <w:rPr>
-                <w:rFonts w:asciiTheme="minorEastAsia" w:hAnsiTheme="minorEastAsia" w:cs="MigMix1P" w:hint="eastAsia"/>
-              </w:rPr>
-              <w:t>自分</w:t>
-            </w:r>
-            <w:r>
-              <w:rPr>
-                <w:rFonts w:asciiTheme="minorEastAsia" w:hAnsiTheme="minorEastAsia" w:cs="MigMix1P" w:hint="eastAsia"/>
-              </w:rPr>
-              <w:t>登録した</w:t>
-            </w:r>
-            <w:r>
-              <w:rPr>
-                <w:rFonts w:asciiTheme="minorEastAsia" w:hAnsiTheme="minorEastAsia" w:cs="MigMix1P"/>
-              </w:rPr>
-              <w:t>イ</w:t>
-            </w:r>
-            <w:r>
-              <w:rPr>
-                <w:rFonts w:asciiTheme="minorEastAsia" w:hAnsiTheme="minorEastAsia" w:cs="MigMix1P" w:hint="eastAsia"/>
-              </w:rPr>
-              <w:t>ベントの管理（登録／編集／削除）ができる。</w:t>
-            </w:r>
-          </w:p>
-        </w:tc>
-        <w:tc>
-          <w:tcPr>
-            <w:tcW w:w="1269" w:type="dxa"/>
-          </w:tcPr>
-          <w:p>
-            <w:pPr>
-              <w:spacing w:line="600" w:lineRule="auto"/>
-              <w:cnfStyle w:val="000000000000" w:firstRow="0" w:lastRow="0" w:firstColumn="0" w:lastColumn="0" w:oddVBand="0" w:evenVBand="0" w:oddHBand="0" w:evenHBand="0" w:firstRowFirstColumn="0" w:firstRowLastColumn="0" w:lastRowFirstColumn="0" w:lastRowLastColumn="0"/>
-              <w:rPr>
-                <w:rFonts w:asciiTheme="minorEastAsia" w:hAnsiTheme="minorEastAsia" w:cs="MigMix1P"/>
               </w:rPr>
             </w:pPr>
             <w:r>
@@ -4007,8 +4150,6 @@
           <w:rFonts w:asciiTheme="minorEastAsia" w:hAnsiTheme="minorEastAsia"/>
         </w:rPr>
       </w:pPr>
-      <w:bookmarkStart w:id="13" w:name="_GoBack"/>
-      <w:bookmarkEnd w:id="13"/>
     </w:p>
     <w:p>
       <w:pPr>
@@ -4018,11 +4159,12 @@
           <w:rFonts w:asciiTheme="minorEastAsia" w:eastAsiaTheme="minorEastAsia" w:hAnsiTheme="minorEastAsia"/>
         </w:rPr>
       </w:pPr>
-      <w:bookmarkStart w:id="14" w:name="_Toc11059434"/>
+      <w:bookmarkStart w:id="13" w:name="_Toc11059434"/>
       <w:r>
         <w:rPr>
           <w:rFonts w:asciiTheme="minorEastAsia" w:eastAsiaTheme="minorEastAsia" w:hAnsiTheme="minorEastAsia"/>
         </w:rPr>
+        <w:lastRenderedPageBreak/>
         <w:t xml:space="preserve">2.4. </w:t>
       </w:r>
       <w:r>
@@ -4031,14 +4173,14 @@
         </w:rPr>
         <w:t>非機能要件</w:t>
       </w:r>
-      <w:bookmarkEnd w:id="14"/>
+      <w:bookmarkEnd w:id="13"/>
     </w:p>
     <w:p>
       <w:pPr>
         <w:pStyle w:val="3"/>
         <w:ind w:left="840"/>
       </w:pPr>
-      <w:bookmarkStart w:id="15" w:name="_Toc11059435"/>
+      <w:bookmarkStart w:id="14" w:name="_Toc11059435"/>
       <w:r>
         <w:t xml:space="preserve">2.4.1. </w:t>
       </w:r>
@@ -4047,6 +4189,50 @@
           <w:rFonts w:hint="eastAsia"/>
         </w:rPr>
         <w:t>性能要件</w:t>
+      </w:r>
+      <w:bookmarkEnd w:id="14"/>
+    </w:p>
+    <w:p>
+      <w:pPr>
+        <w:spacing w:line="600" w:lineRule="auto"/>
+        <w:ind w:firstLineChars="100" w:firstLine="210"/>
+        <w:rPr>
+          <w:rFonts w:asciiTheme="minorEastAsia" w:hAnsiTheme="minorEastAsia"/>
+        </w:rPr>
+      </w:pPr>
+      <w:r>
+        <w:rPr>
+          <w:rFonts w:asciiTheme="minorEastAsia" w:hAnsiTheme="minorEastAsia" w:hint="eastAsia"/>
+        </w:rPr>
+        <w:t>システムのレスポンスは</w:t>
+      </w:r>
+      <w:r>
+        <w:rPr>
+          <w:rFonts w:asciiTheme="minorEastAsia" w:hAnsiTheme="minorEastAsia"/>
+        </w:rPr>
+        <w:t xml:space="preserve">5 </w:t>
+      </w:r>
+      <w:r>
+        <w:rPr>
+          <w:rFonts w:asciiTheme="minorEastAsia" w:hAnsiTheme="minorEastAsia" w:hint="eastAsia"/>
+        </w:rPr>
+        <w:t>秒以内とする。</w:t>
+      </w:r>
+    </w:p>
+    <w:p>
+      <w:pPr>
+        <w:pStyle w:val="3"/>
+        <w:ind w:left="840"/>
+      </w:pPr>
+      <w:bookmarkStart w:id="15" w:name="_Toc11059436"/>
+      <w:r>
+        <w:t xml:space="preserve">2.4.2. </w:t>
+      </w:r>
+      <w:r>
+        <w:rPr>
+          <w:rFonts w:hint="eastAsia"/>
+        </w:rPr>
+        <w:t>セキュリティ要件</w:t>
       </w:r>
       <w:bookmarkEnd w:id="15"/>
     </w:p>
@@ -4060,37 +4246,140 @@
       </w:pPr>
       <w:r>
         <w:rPr>
+          <w:rFonts w:asciiTheme="minorEastAsia" w:hAnsiTheme="minorEastAsia"/>
+        </w:rPr>
+        <w:t xml:space="preserve">Web </w:t>
+      </w:r>
+      <w:r>
+        <w:rPr>
           <w:rFonts w:asciiTheme="minorEastAsia" w:hAnsiTheme="minorEastAsia" w:hint="eastAsia"/>
         </w:rPr>
-        <w:t>システムのレスポンスは</w:t>
+        <w:t>クライアントと</w:t>
       </w:r>
       <w:r>
         <w:rPr>
           <w:rFonts w:asciiTheme="minorEastAsia" w:hAnsiTheme="minorEastAsia"/>
         </w:rPr>
-        <w:t xml:space="preserve">5 </w:t>
+        <w:t xml:space="preserve">Web </w:t>
       </w:r>
       <w:r>
         <w:rPr>
           <w:rFonts w:asciiTheme="minorEastAsia" w:hAnsiTheme="minorEastAsia" w:hint="eastAsia"/>
         </w:rPr>
-        <w:t>秒以内とする。</w:t>
+        <w:t>サーバ間の通信にて個人情報が含まれる場面では</w:t>
+      </w:r>
+      <w:r>
+        <w:rPr>
+          <w:rFonts w:asciiTheme="minorEastAsia" w:hAnsiTheme="minorEastAsia"/>
+        </w:rPr>
+        <w:t xml:space="preserve">SSL </w:t>
+      </w:r>
+      <w:r>
+        <w:rPr>
+          <w:rFonts w:asciiTheme="minorEastAsia" w:hAnsiTheme="minorEastAsia" w:hint="eastAsia"/>
+        </w:rPr>
+        <w:t>通信を利用する。</w:t>
       </w:r>
     </w:p>
     <w:p>
       <w:pPr>
-        <w:pStyle w:val="3"/>
-        <w:ind w:left="840"/>
+        <w:spacing w:line="600" w:lineRule="auto"/>
+        <w:ind w:firstLineChars="100" w:firstLine="210"/>
+        <w:rPr>
+          <w:rFonts w:asciiTheme="minorEastAsia" w:hAnsiTheme="minorEastAsia"/>
+        </w:rPr>
       </w:pPr>
-      <w:bookmarkStart w:id="16" w:name="_Toc11059436"/>
-      <w:r>
-        <w:t xml:space="preserve">2.4.2. </w:t>
-      </w:r>
-      <w:r>
-        <w:rPr>
-          <w:rFonts w:hint="eastAsia"/>
-        </w:rPr>
-        <w:t>セキュリティ要件</w:t>
+      <w:r>
+        <w:rPr>
+          <w:rFonts w:asciiTheme="minorEastAsia" w:hAnsiTheme="minorEastAsia"/>
+        </w:rPr>
+        <w:t xml:space="preserve">SSL </w:t>
+      </w:r>
+      <w:r>
+        <w:rPr>
+          <w:rFonts w:asciiTheme="minorEastAsia" w:hAnsiTheme="minorEastAsia" w:hint="eastAsia"/>
+        </w:rPr>
+        <w:t>通信の適用対象：</w:t>
+      </w:r>
+    </w:p>
+    <w:p>
+      <w:pPr>
+        <w:spacing w:line="600" w:lineRule="auto"/>
+        <w:ind w:firstLineChars="200" w:firstLine="420"/>
+        <w:rPr>
+          <w:rFonts w:asciiTheme="minorEastAsia" w:hAnsiTheme="minorEastAsia"/>
+        </w:rPr>
+      </w:pPr>
+      <w:r>
+        <w:rPr>
+          <w:rFonts w:asciiTheme="minorEastAsia" w:hAnsiTheme="minorEastAsia" w:cs="Wingdings"/>
+        </w:rPr>
+        <w:t></w:t>
+      </w:r>
+      <w:r>
+        <w:rPr>
+          <w:rFonts w:asciiTheme="minorEastAsia" w:hAnsiTheme="minorEastAsia" w:cs="Wingdings" w:hint="eastAsia"/>
+        </w:rPr>
+        <w:t xml:space="preserve"> </w:t>
+      </w:r>
+      <w:r>
+        <w:rPr>
+          <w:rFonts w:asciiTheme="minorEastAsia" w:hAnsiTheme="minorEastAsia" w:hint="eastAsia"/>
+        </w:rPr>
+        <w:t>ログイン画面</w:t>
+      </w:r>
+    </w:p>
+    <w:p>
+      <w:pPr>
+        <w:spacing w:line="600" w:lineRule="auto"/>
+        <w:ind w:firstLineChars="200" w:firstLine="420"/>
+        <w:rPr>
+          <w:rFonts w:asciiTheme="minorEastAsia" w:hAnsiTheme="minorEastAsia"/>
+          <w:lang w:eastAsia="zh-CN"/>
+        </w:rPr>
+      </w:pPr>
+      <w:r>
+        <w:rPr>
+          <w:rFonts w:asciiTheme="minorEastAsia" w:hAnsiTheme="minorEastAsia" w:cs="Wingdings"/>
+          <w:lang w:eastAsia="zh-CN"/>
+        </w:rPr>
+        <w:t></w:t>
+      </w:r>
+      <w:r>
+        <w:rPr>
+          <w:rFonts w:asciiTheme="minorEastAsia" w:hAnsiTheme="minorEastAsia" w:cs="Wingdings" w:hint="eastAsia"/>
+          <w:lang w:eastAsia="zh-CN"/>
+        </w:rPr>
+        <w:t xml:space="preserve"> </w:t>
+      </w:r>
+      <w:r>
+        <w:rPr>
+          <w:rFonts w:asciiTheme="minorEastAsia" w:hAnsiTheme="minorEastAsia" w:hint="eastAsia"/>
+          <w:lang w:eastAsia="zh-CN"/>
+        </w:rPr>
+        <w:t>会員情報閲覧／編集画面</w:t>
+      </w:r>
+    </w:p>
+    <w:p>
+      <w:pPr>
+        <w:pStyle w:val="2"/>
+        <w:spacing w:line="600" w:lineRule="auto"/>
+        <w:rPr>
+          <w:rFonts w:asciiTheme="minorEastAsia" w:eastAsiaTheme="minorEastAsia" w:hAnsiTheme="minorEastAsia"/>
+        </w:rPr>
+      </w:pPr>
+      <w:bookmarkStart w:id="16" w:name="_Toc11059437"/>
+      <w:r>
+        <w:rPr>
+          <w:rFonts w:asciiTheme="minorEastAsia" w:eastAsiaTheme="minorEastAsia" w:hAnsiTheme="minorEastAsia"/>
+        </w:rPr>
+        <w:t xml:space="preserve">2.5. </w:t>
+      </w:r>
+      <w:r>
+        <w:rPr>
+          <w:rFonts w:asciiTheme="minorEastAsia" w:eastAsiaTheme="minorEastAsia" w:hAnsiTheme="minorEastAsia" w:hint="eastAsia"/>
+        </w:rPr>
+        <w:t>運用要件</w:t>
       </w:r>
       <w:bookmarkEnd w:id="16"/>
     </w:p>
@@ -4104,61 +4393,9 @@
       </w:pPr>
       <w:r>
         <w:rPr>
-          <w:rFonts w:asciiTheme="minorEastAsia" w:hAnsiTheme="minorEastAsia"/>
-        </w:rPr>
-        <w:t xml:space="preserve">Web </w:t>
-      </w:r>
-      <w:r>
-        <w:rPr>
           <w:rFonts w:asciiTheme="minorEastAsia" w:hAnsiTheme="minorEastAsia" w:hint="eastAsia"/>
         </w:rPr>
-        <w:t>クライアントと</w:t>
-      </w:r>
-      <w:r>
-        <w:rPr>
-          <w:rFonts w:asciiTheme="minorEastAsia" w:hAnsiTheme="minorEastAsia"/>
-        </w:rPr>
-        <w:t xml:space="preserve">Web </w:t>
-      </w:r>
-      <w:r>
-        <w:rPr>
-          <w:rFonts w:asciiTheme="minorEastAsia" w:hAnsiTheme="minorEastAsia" w:hint="eastAsia"/>
-        </w:rPr>
-        <w:t>サーバ間の通信にて個人情報が含まれる場面では</w:t>
-      </w:r>
-      <w:r>
-        <w:rPr>
-          <w:rFonts w:asciiTheme="minorEastAsia" w:hAnsiTheme="minorEastAsia"/>
-        </w:rPr>
-        <w:t xml:space="preserve">SSL </w:t>
-      </w:r>
-      <w:r>
-        <w:rPr>
-          <w:rFonts w:asciiTheme="minorEastAsia" w:hAnsiTheme="minorEastAsia" w:hint="eastAsia"/>
-        </w:rPr>
-        <w:t>通信を利用する。</w:t>
-      </w:r>
-    </w:p>
-    <w:p>
-      <w:pPr>
-        <w:spacing w:line="600" w:lineRule="auto"/>
-        <w:ind w:firstLineChars="100" w:firstLine="210"/>
-        <w:rPr>
-          <w:rFonts w:asciiTheme="minorEastAsia" w:hAnsiTheme="minorEastAsia"/>
-        </w:rPr>
-      </w:pPr>
-      <w:r>
-        <w:rPr>
-          <w:rFonts w:asciiTheme="minorEastAsia" w:hAnsiTheme="minorEastAsia"/>
-        </w:rPr>
-        <w:lastRenderedPageBreak/>
-        <w:t xml:space="preserve">SSL </w:t>
-      </w:r>
-      <w:r>
-        <w:rPr>
-          <w:rFonts w:asciiTheme="minorEastAsia" w:hAnsiTheme="minorEastAsia" w:hint="eastAsia"/>
-        </w:rPr>
-        <w:t>通信の適用対象：</w:t>
+        <w:t>サーバ上では、定期的にデータベースおよびシステム関連ファイルのバックアップの作成を行う。</w:t>
       </w:r>
     </w:p>
     <w:p>
@@ -4185,7 +4422,7 @@
         <w:rPr>
           <w:rFonts w:asciiTheme="minorEastAsia" w:hAnsiTheme="minorEastAsia" w:hint="eastAsia"/>
         </w:rPr>
-        <w:t>ログイン画面</w:t>
+        <w:t>バックアップデータは夜間のバッチ処理によりサーバ上に生成する。</w:t>
       </w:r>
     </w:p>
     <w:p>
@@ -4194,67 +4431,49 @@
         <w:ind w:firstLineChars="200" w:firstLine="420"/>
         <w:rPr>
           <w:rFonts w:asciiTheme="minorEastAsia" w:hAnsiTheme="minorEastAsia"/>
-          <w:lang w:eastAsia="zh-CN"/>
         </w:rPr>
       </w:pPr>
       <w:r>
         <w:rPr>
           <w:rFonts w:asciiTheme="minorEastAsia" w:hAnsiTheme="minorEastAsia" w:cs="Wingdings"/>
-          <w:lang w:eastAsia="zh-CN"/>
         </w:rPr>
         <w:t></w:t>
       </w:r>
       <w:r>
         <w:rPr>
           <w:rFonts w:asciiTheme="minorEastAsia" w:hAnsiTheme="minorEastAsia" w:cs="Wingdings" w:hint="eastAsia"/>
-          <w:lang w:eastAsia="zh-CN"/>
         </w:rPr>
         <w:t xml:space="preserve"> </w:t>
       </w:r>
       <w:r>
         <w:rPr>
           <w:rFonts w:asciiTheme="minorEastAsia" w:hAnsiTheme="minorEastAsia" w:hint="eastAsia"/>
-          <w:lang w:eastAsia="zh-CN"/>
-        </w:rPr>
-        <w:t>会員情報閲覧／編集画面</w:t>
-      </w:r>
-    </w:p>
-    <w:p>
-      <w:pPr>
-        <w:pStyle w:val="2"/>
-        <w:spacing w:line="600" w:lineRule="auto"/>
-        <w:rPr>
-          <w:rFonts w:asciiTheme="minorEastAsia" w:eastAsiaTheme="minorEastAsia" w:hAnsiTheme="minorEastAsia"/>
-        </w:rPr>
-      </w:pPr>
-      <w:bookmarkStart w:id="17" w:name="_Toc11059437"/>
-      <w:r>
-        <w:rPr>
-          <w:rFonts w:asciiTheme="minorEastAsia" w:eastAsiaTheme="minorEastAsia" w:hAnsiTheme="minorEastAsia"/>
-        </w:rPr>
-        <w:t xml:space="preserve">2.5. </w:t>
-      </w:r>
-      <w:r>
-        <w:rPr>
-          <w:rFonts w:asciiTheme="minorEastAsia" w:eastAsiaTheme="minorEastAsia" w:hAnsiTheme="minorEastAsia" w:hint="eastAsia"/>
-        </w:rPr>
-        <w:t>運用要件</w:t>
-      </w:r>
-      <w:bookmarkEnd w:id="17"/>
-    </w:p>
-    <w:p>
-      <w:pPr>
-        <w:spacing w:line="600" w:lineRule="auto"/>
-        <w:ind w:firstLineChars="100" w:firstLine="210"/>
+        </w:rPr>
+        <w:t>最大</w:t>
+      </w:r>
+      <w:r>
         <w:rPr>
           <w:rFonts w:asciiTheme="minorEastAsia" w:hAnsiTheme="minorEastAsia"/>
         </w:rPr>
-      </w:pPr>
+        <w:t xml:space="preserve">7 </w:t>
+      </w:r>
       <w:r>
         <w:rPr>
           <w:rFonts w:asciiTheme="minorEastAsia" w:hAnsiTheme="minorEastAsia" w:hint="eastAsia"/>
         </w:rPr>
-        <w:t>サーバ上では、定期的にデータベースおよびシステム関連ファイルのバックアップの作成を行う。</w:t>
+        <w:t>日分のバックアップを保存し、</w:t>
+      </w:r>
+      <w:r>
+        <w:rPr>
+          <w:rFonts w:asciiTheme="minorEastAsia" w:hAnsiTheme="minorEastAsia"/>
+        </w:rPr>
+        <w:t xml:space="preserve">7 </w:t>
+      </w:r>
+      <w:r>
+        <w:rPr>
+          <w:rFonts w:asciiTheme="minorEastAsia" w:hAnsiTheme="minorEastAsia" w:hint="eastAsia"/>
+        </w:rPr>
+        <w:t>日前以前のデータは自動的に削除する。</w:t>
       </w:r>
     </w:p>
     <w:p>
@@ -4262,78 +4481,9 @@
         <w:spacing w:line="600" w:lineRule="auto"/>
         <w:ind w:firstLineChars="200" w:firstLine="420"/>
         <w:rPr>
-          <w:rFonts w:asciiTheme="minorEastAsia" w:hAnsiTheme="minorEastAsia"/>
+          <w:rFonts w:asciiTheme="minorEastAsia" w:hAnsiTheme="minorEastAsia" w:hint="eastAsia"/>
         </w:rPr>
       </w:pPr>
-      <w:r>
-        <w:rPr>
-          <w:rFonts w:asciiTheme="minorEastAsia" w:hAnsiTheme="minorEastAsia" w:cs="Wingdings"/>
-        </w:rPr>
-        <w:t></w:t>
-      </w:r>
-      <w:r>
-        <w:rPr>
-          <w:rFonts w:asciiTheme="minorEastAsia" w:hAnsiTheme="minorEastAsia" w:cs="Wingdings" w:hint="eastAsia"/>
-        </w:rPr>
-        <w:t xml:space="preserve"> </w:t>
-      </w:r>
-      <w:r>
-        <w:rPr>
-          <w:rFonts w:asciiTheme="minorEastAsia" w:hAnsiTheme="minorEastAsia" w:hint="eastAsia"/>
-        </w:rPr>
-        <w:t>バックアップデータは夜間のバッチ処理によりサーバ上に生成する。</w:t>
-      </w:r>
-    </w:p>
-    <w:p>
-      <w:pPr>
-        <w:spacing w:line="600" w:lineRule="auto"/>
-        <w:ind w:firstLineChars="200" w:firstLine="420"/>
-        <w:rPr>
-          <w:rFonts w:asciiTheme="minorEastAsia" w:hAnsiTheme="minorEastAsia"/>
-        </w:rPr>
-      </w:pPr>
-      <w:r>
-        <w:rPr>
-          <w:rFonts w:asciiTheme="minorEastAsia" w:hAnsiTheme="minorEastAsia" w:cs="Wingdings"/>
-        </w:rPr>
-        <w:t></w:t>
-      </w:r>
-      <w:r>
-        <w:rPr>
-          <w:rFonts w:asciiTheme="minorEastAsia" w:hAnsiTheme="minorEastAsia" w:cs="Wingdings" w:hint="eastAsia"/>
-        </w:rPr>
-        <w:t xml:space="preserve"> </w:t>
-      </w:r>
-      <w:r>
-        <w:rPr>
-          <w:rFonts w:asciiTheme="minorEastAsia" w:hAnsiTheme="minorEastAsia" w:hint="eastAsia"/>
-        </w:rPr>
-        <w:t>最大</w:t>
-      </w:r>
-      <w:r>
-        <w:rPr>
-          <w:rFonts w:asciiTheme="minorEastAsia" w:hAnsiTheme="minorEastAsia"/>
-        </w:rPr>
-        <w:t xml:space="preserve">7 </w:t>
-      </w:r>
-      <w:r>
-        <w:rPr>
-          <w:rFonts w:asciiTheme="minorEastAsia" w:hAnsiTheme="minorEastAsia" w:hint="eastAsia"/>
-        </w:rPr>
-        <w:t>日分のバックアップを保存し、</w:t>
-      </w:r>
-      <w:r>
-        <w:rPr>
-          <w:rFonts w:asciiTheme="minorEastAsia" w:hAnsiTheme="minorEastAsia"/>
-        </w:rPr>
-        <w:t xml:space="preserve">7 </w:t>
-      </w:r>
-      <w:r>
-        <w:rPr>
-          <w:rFonts w:asciiTheme="minorEastAsia" w:hAnsiTheme="minorEastAsia" w:hint="eastAsia"/>
-        </w:rPr>
-        <w:t>日前以前のデータは自動的に削除する。</w:t>
-      </w:r>
     </w:p>
     <w:p>
       <w:pPr>
@@ -4344,12 +4494,13 @@
           <w:b/>
         </w:rPr>
       </w:pPr>
-      <w:bookmarkStart w:id="18" w:name="_Toc11059438"/>
+      <w:bookmarkStart w:id="17" w:name="_Toc11059438"/>
       <w:r>
         <w:rPr>
           <w:rFonts w:asciiTheme="minorEastAsia" w:eastAsiaTheme="minorEastAsia" w:hAnsiTheme="minorEastAsia"/>
           <w:b/>
         </w:rPr>
+        <w:lastRenderedPageBreak/>
         <w:t xml:space="preserve">3. </w:t>
       </w:r>
       <w:r>
@@ -4359,11 +4510,11 @@
         </w:rPr>
         <w:t>工程計画</w:t>
       </w:r>
-      <w:bookmarkEnd w:id="18"/>
+      <w:bookmarkEnd w:id="17"/>
     </w:p>
     <w:tbl>
       <w:tblPr>
-        <w:tblStyle w:val="1-1"/>
+        <w:tblStyle w:val="11"/>
         <w:tblW w:w="0" w:type="auto"/>
         <w:tblLook w:val="04A0" w:firstRow="1" w:lastRow="0" w:firstColumn="1" w:lastColumn="0" w:noHBand="0" w:noVBand="1"/>
       </w:tblPr>
@@ -4382,7 +4533,7 @@
           </w:tcPr>
           <w:p>
             <w:pPr>
-              <w:spacing w:line="600" w:lineRule="auto"/>
+              <w:spacing w:line="276" w:lineRule="auto"/>
               <w:rPr>
                 <w:rFonts w:asciiTheme="minorEastAsia" w:hAnsiTheme="minorEastAsia"/>
                 <w:b w:val="0"/>
@@ -4403,7 +4554,7 @@
           </w:tcPr>
           <w:p>
             <w:pPr>
-              <w:spacing w:line="600" w:lineRule="auto"/>
+              <w:spacing w:line="276" w:lineRule="auto"/>
               <w:cnfStyle w:val="100000000000" w:firstRow="1" w:lastRow="0" w:firstColumn="0" w:lastColumn="0" w:oddVBand="0" w:evenVBand="0" w:oddHBand="0" w:evenHBand="0" w:firstRowFirstColumn="0" w:firstRowLastColumn="0" w:lastRowFirstColumn="0" w:lastRowLastColumn="0"/>
               <w:rPr>
                 <w:rFonts w:asciiTheme="minorEastAsia" w:hAnsiTheme="minorEastAsia"/>
@@ -4416,6 +4567,69 @@
                 <w:b w:val="0"/>
               </w:rPr>
               <w:t>期日</w:t>
+            </w:r>
+          </w:p>
+        </w:tc>
+      </w:tr>
+      <w:tr>
+        <w:trPr>
+          <w:cnfStyle w:val="000000100000" w:firstRow="0" w:lastRow="0" w:firstColumn="0" w:lastColumn="0" w:oddVBand="0" w:evenVBand="0" w:oddHBand="1" w:evenHBand="0" w:firstRowFirstColumn="0" w:firstRowLastColumn="0" w:lastRowFirstColumn="0" w:lastRowLastColumn="0"/>
+        </w:trPr>
+        <w:tc>
+          <w:tcPr>
+            <w:cnfStyle w:val="001000000000" w:firstRow="0" w:lastRow="0" w:firstColumn="1" w:lastColumn="0" w:oddVBand="0" w:evenVBand="0" w:oddHBand="0" w:evenHBand="0" w:firstRowFirstColumn="0" w:firstRowLastColumn="0" w:lastRowFirstColumn="0" w:lastRowLastColumn="0"/>
+            <w:tcW w:w="4247" w:type="dxa"/>
+          </w:tcPr>
+          <w:p>
+            <w:pPr>
+              <w:spacing w:line="276" w:lineRule="auto"/>
+              <w:rPr>
+                <w:rFonts w:asciiTheme="minorEastAsia" w:hAnsiTheme="minorEastAsia"/>
+                <w:b w:val="0"/>
+              </w:rPr>
+            </w:pPr>
+            <w:r>
+              <w:rPr>
+                <w:rFonts w:asciiTheme="minorEastAsia" w:hAnsiTheme="minorEastAsia" w:cs="MigMix1P" w:hint="eastAsia"/>
+                <w:b w:val="0"/>
+              </w:rPr>
+              <w:t>仕様凍結</w:t>
+            </w:r>
+          </w:p>
+        </w:tc>
+        <w:tc>
+          <w:tcPr>
+            <w:tcW w:w="4247" w:type="dxa"/>
+          </w:tcPr>
+          <w:p>
+            <w:pPr>
+              <w:spacing w:line="276" w:lineRule="auto"/>
+              <w:cnfStyle w:val="000000100000" w:firstRow="0" w:lastRow="0" w:firstColumn="0" w:lastColumn="0" w:oddVBand="0" w:evenVBand="0" w:oddHBand="1" w:evenHBand="0" w:firstRowFirstColumn="0" w:firstRowLastColumn="0" w:lastRowFirstColumn="0" w:lastRowLastColumn="0"/>
+              <w:rPr>
+                <w:rFonts w:asciiTheme="minorEastAsia" w:hAnsiTheme="minorEastAsia"/>
+                <w:bCs/>
+              </w:rPr>
+            </w:pPr>
+            <w:r>
+              <w:rPr>
+                <w:rFonts w:asciiTheme="minorEastAsia" w:hAnsiTheme="minorEastAsia"/>
+                <w:bCs/>
+              </w:rPr>
+              <w:t>2019年</w:t>
+            </w:r>
+            <w:r>
+              <w:rPr>
+                <w:rFonts w:asciiTheme="minorEastAsia" w:hAnsiTheme="minorEastAsia" w:hint="eastAsia"/>
+                <w:bCs/>
+              </w:rPr>
+              <w:t>6月</w:t>
+            </w:r>
+            <w:r>
+              <w:rPr>
+                <w:rFonts w:asciiTheme="minorEastAsia" w:hAnsiTheme="minorEastAsia"/>
+                <w:bCs/>
+              </w:rPr>
+              <w:t>10日</w:t>
             </w:r>
           </w:p>
         </w:tc>
@@ -4428,7 +4642,7 @@
           </w:tcPr>
           <w:p>
             <w:pPr>
-              <w:spacing w:line="600" w:lineRule="auto"/>
+              <w:spacing w:line="276" w:lineRule="auto"/>
               <w:rPr>
                 <w:rFonts w:asciiTheme="minorEastAsia" w:hAnsiTheme="minorEastAsia"/>
                 <w:b w:val="0"/>
@@ -4439,7 +4653,7 @@
                 <w:rFonts w:asciiTheme="minorEastAsia" w:hAnsiTheme="minorEastAsia" w:cs="MigMix1P" w:hint="eastAsia"/>
                 <w:b w:val="0"/>
               </w:rPr>
-              <w:t>仕様凍結</w:t>
+              <w:t>設計完了</w:t>
             </w:r>
           </w:p>
         </w:tc>
@@ -4449,7 +4663,7 @@
           </w:tcPr>
           <w:p>
             <w:pPr>
-              <w:spacing w:line="600" w:lineRule="auto"/>
+              <w:spacing w:line="276" w:lineRule="auto"/>
               <w:cnfStyle w:val="000000000000" w:firstRow="0" w:lastRow="0" w:firstColumn="0" w:lastColumn="0" w:oddVBand="0" w:evenVBand="0" w:oddHBand="0" w:evenHBand="0" w:firstRowFirstColumn="0" w:firstRowLastColumn="0" w:lastRowFirstColumn="0" w:lastRowLastColumn="0"/>
               <w:rPr>
                 <w:rFonts w:asciiTheme="minorEastAsia" w:hAnsiTheme="minorEastAsia"/>
@@ -4475,7 +4689,98 @@
                 <w:rFonts w:asciiTheme="minorEastAsia" w:hAnsiTheme="minorEastAsia"/>
                 <w:bCs/>
               </w:rPr>
-              <w:t>10日</w:t>
+              <w:t>1</w:t>
+            </w:r>
+            <w:r>
+              <w:rPr>
+                <w:rFonts w:asciiTheme="minorEastAsia" w:hAnsiTheme="minorEastAsia" w:hint="eastAsia"/>
+                <w:bCs/>
+              </w:rPr>
+              <w:t>3</w:t>
+            </w:r>
+            <w:r>
+              <w:rPr>
+                <w:rFonts w:asciiTheme="minorEastAsia" w:hAnsiTheme="minorEastAsia"/>
+                <w:bCs/>
+              </w:rPr>
+              <w:t>日</w:t>
+            </w:r>
+          </w:p>
+        </w:tc>
+      </w:tr>
+      <w:tr>
+        <w:trPr>
+          <w:cnfStyle w:val="000000100000" w:firstRow="0" w:lastRow="0" w:firstColumn="0" w:lastColumn="0" w:oddVBand="0" w:evenVBand="0" w:oddHBand="1" w:evenHBand="0" w:firstRowFirstColumn="0" w:firstRowLastColumn="0" w:lastRowFirstColumn="0" w:lastRowLastColumn="0"/>
+        </w:trPr>
+        <w:tc>
+          <w:tcPr>
+            <w:cnfStyle w:val="001000000000" w:firstRow="0" w:lastRow="0" w:firstColumn="1" w:lastColumn="0" w:oddVBand="0" w:evenVBand="0" w:oddHBand="0" w:evenHBand="0" w:firstRowFirstColumn="0" w:firstRowLastColumn="0" w:lastRowFirstColumn="0" w:lastRowLastColumn="0"/>
+            <w:tcW w:w="4247" w:type="dxa"/>
+          </w:tcPr>
+          <w:p>
+            <w:pPr>
+              <w:spacing w:line="276" w:lineRule="auto"/>
+              <w:rPr>
+                <w:rFonts w:asciiTheme="minorEastAsia" w:hAnsiTheme="minorEastAsia"/>
+                <w:b w:val="0"/>
+              </w:rPr>
+            </w:pPr>
+            <w:r>
+              <w:rPr>
+                <w:rFonts w:asciiTheme="minorEastAsia" w:hAnsiTheme="minorEastAsia" w:cs="MigMix1P" w:hint="eastAsia"/>
+                <w:b w:val="0"/>
+              </w:rPr>
+              <w:t>開発完了</w:t>
+            </w:r>
+          </w:p>
+        </w:tc>
+        <w:tc>
+          <w:tcPr>
+            <w:tcW w:w="4247" w:type="dxa"/>
+          </w:tcPr>
+          <w:p>
+            <w:pPr>
+              <w:spacing w:line="276" w:lineRule="auto"/>
+              <w:cnfStyle w:val="000000100000" w:firstRow="0" w:lastRow="0" w:firstColumn="0" w:lastColumn="0" w:oddVBand="0" w:evenVBand="0" w:oddHBand="1" w:evenHBand="0" w:firstRowFirstColumn="0" w:firstRowLastColumn="0" w:lastRowFirstColumn="0" w:lastRowLastColumn="0"/>
+              <w:rPr>
+                <w:rFonts w:asciiTheme="minorEastAsia" w:hAnsiTheme="minorEastAsia"/>
+                <w:bCs/>
+              </w:rPr>
+            </w:pPr>
+            <w:r>
+              <w:rPr>
+                <w:rFonts w:asciiTheme="minorEastAsia" w:hAnsiTheme="minorEastAsia"/>
+                <w:bCs/>
+              </w:rPr>
+              <w:t>2019年</w:t>
+            </w:r>
+            <w:r>
+              <w:rPr>
+                <w:rFonts w:asciiTheme="minorEastAsia" w:hAnsiTheme="minorEastAsia" w:hint="eastAsia"/>
+                <w:bCs/>
+              </w:rPr>
+              <w:t>6月</w:t>
+            </w:r>
+            <w:r>
+              <w:rPr>
+                <w:rFonts w:asciiTheme="minorEastAsia" w:hAnsiTheme="minorEastAsia"/>
+                <w:bCs/>
+              </w:rPr>
+              <w:t>1</w:t>
+            </w:r>
+            <w:r>
+              <w:rPr>
+                <w:rFonts w:asciiTheme="minorEastAsia" w:hAnsiTheme="minorEastAsia"/>
+                <w:bCs/>
+              </w:rPr>
+              <w:t>8</w:t>
+            </w:r>
+            <w:r>
+              <w:rPr>
+                <w:rFonts w:asciiTheme="minorEastAsia" w:hAnsiTheme="minorEastAsia"/>
+                <w:bCs/>
+              </w:rPr>
+              <w:t>日</w:t>
             </w:r>
           </w:p>
         </w:tc>
@@ -4488,9 +4793,9 @@
           </w:tcPr>
           <w:p>
             <w:pPr>
-              <w:spacing w:line="600" w:lineRule="auto"/>
-              <w:rPr>
-                <w:rFonts w:asciiTheme="minorEastAsia" w:hAnsiTheme="minorEastAsia"/>
+              <w:spacing w:line="276" w:lineRule="auto"/>
+              <w:rPr>
+                <w:rFonts w:asciiTheme="minorEastAsia" w:hAnsiTheme="minorEastAsia" w:cs="MigMix1P"/>
                 <w:b w:val="0"/>
               </w:rPr>
             </w:pPr>
@@ -4499,7 +4804,7 @@
                 <w:rFonts w:asciiTheme="minorEastAsia" w:hAnsiTheme="minorEastAsia" w:cs="MigMix1P" w:hint="eastAsia"/>
                 <w:b w:val="0"/>
               </w:rPr>
-              <w:t>設計完了</w:t>
+              <w:t>試験完了</w:t>
             </w:r>
           </w:p>
         </w:tc>
@@ -4509,155 +4814,7 @@
           </w:tcPr>
           <w:p>
             <w:pPr>
-              <w:spacing w:line="600" w:lineRule="auto"/>
-              <w:cnfStyle w:val="000000000000" w:firstRow="0" w:lastRow="0" w:firstColumn="0" w:lastColumn="0" w:oddVBand="0" w:evenVBand="0" w:oddHBand="0" w:evenHBand="0" w:firstRowFirstColumn="0" w:firstRowLastColumn="0" w:lastRowFirstColumn="0" w:lastRowLastColumn="0"/>
-              <w:rPr>
-                <w:rFonts w:asciiTheme="minorEastAsia" w:hAnsiTheme="minorEastAsia"/>
-                <w:bCs/>
-              </w:rPr>
-            </w:pPr>
-            <w:r>
-              <w:rPr>
-                <w:rFonts w:asciiTheme="minorEastAsia" w:hAnsiTheme="minorEastAsia"/>
-                <w:bCs/>
-              </w:rPr>
-              <w:t>2019年</w:t>
-            </w:r>
-            <w:r>
-              <w:rPr>
-                <w:rFonts w:asciiTheme="minorEastAsia" w:hAnsiTheme="minorEastAsia" w:hint="eastAsia"/>
-                <w:bCs/>
-              </w:rPr>
-              <w:t>6月</w:t>
-            </w:r>
-            <w:r>
-              <w:rPr>
-                <w:rFonts w:asciiTheme="minorEastAsia" w:hAnsiTheme="minorEastAsia"/>
-                <w:bCs/>
-              </w:rPr>
-              <w:t>1</w:t>
-            </w:r>
-            <w:r>
-              <w:rPr>
-                <w:rFonts w:asciiTheme="minorEastAsia" w:hAnsiTheme="minorEastAsia" w:hint="eastAsia"/>
-                <w:bCs/>
-              </w:rPr>
-              <w:t>3</w:t>
-            </w:r>
-            <w:r>
-              <w:rPr>
-                <w:rFonts w:asciiTheme="minorEastAsia" w:hAnsiTheme="minorEastAsia"/>
-                <w:bCs/>
-              </w:rPr>
-              <w:t>日</w:t>
-            </w:r>
-          </w:p>
-        </w:tc>
-      </w:tr>
-      <w:tr>
-        <w:tc>
-          <w:tcPr>
-            <w:cnfStyle w:val="001000000000" w:firstRow="0" w:lastRow="0" w:firstColumn="1" w:lastColumn="0" w:oddVBand="0" w:evenVBand="0" w:oddHBand="0" w:evenHBand="0" w:firstRowFirstColumn="0" w:firstRowLastColumn="0" w:lastRowFirstColumn="0" w:lastRowLastColumn="0"/>
-            <w:tcW w:w="4247" w:type="dxa"/>
-          </w:tcPr>
-          <w:p>
-            <w:pPr>
-              <w:spacing w:line="600" w:lineRule="auto"/>
-              <w:rPr>
-                <w:rFonts w:asciiTheme="minorEastAsia" w:hAnsiTheme="minorEastAsia"/>
-                <w:b w:val="0"/>
-              </w:rPr>
-            </w:pPr>
-            <w:r>
-              <w:rPr>
-                <w:rFonts w:asciiTheme="minorEastAsia" w:hAnsiTheme="minorEastAsia" w:cs="MigMix1P" w:hint="eastAsia"/>
-                <w:b w:val="0"/>
-              </w:rPr>
-              <w:t>開発完了</w:t>
-            </w:r>
-          </w:p>
-        </w:tc>
-        <w:tc>
-          <w:tcPr>
-            <w:tcW w:w="4247" w:type="dxa"/>
-          </w:tcPr>
-          <w:p>
-            <w:pPr>
-              <w:spacing w:line="600" w:lineRule="auto"/>
-              <w:cnfStyle w:val="000000000000" w:firstRow="0" w:lastRow="0" w:firstColumn="0" w:lastColumn="0" w:oddVBand="0" w:evenVBand="0" w:oddHBand="0" w:evenHBand="0" w:firstRowFirstColumn="0" w:firstRowLastColumn="0" w:lastRowFirstColumn="0" w:lastRowLastColumn="0"/>
-              <w:rPr>
-                <w:rFonts w:asciiTheme="minorEastAsia" w:hAnsiTheme="minorEastAsia"/>
-                <w:bCs/>
-              </w:rPr>
-            </w:pPr>
-            <w:r>
-              <w:rPr>
-                <w:rFonts w:asciiTheme="minorEastAsia" w:hAnsiTheme="minorEastAsia"/>
-                <w:bCs/>
-              </w:rPr>
-              <w:t>2019年</w:t>
-            </w:r>
-            <w:r>
-              <w:rPr>
-                <w:rFonts w:asciiTheme="minorEastAsia" w:hAnsiTheme="minorEastAsia" w:hint="eastAsia"/>
-                <w:bCs/>
-              </w:rPr>
-              <w:t>6月</w:t>
-            </w:r>
-            <w:r>
-              <w:rPr>
-                <w:rFonts w:asciiTheme="minorEastAsia" w:hAnsiTheme="minorEastAsia"/>
-                <w:bCs/>
-              </w:rPr>
-              <w:t>1</w:t>
-            </w:r>
-            <w:r>
-              <w:rPr>
-                <w:rFonts w:asciiTheme="minorEastAsia" w:hAnsiTheme="minorEastAsia"/>
-                <w:bCs/>
-              </w:rPr>
-              <w:t>8</w:t>
-            </w:r>
-            <w:r>
-              <w:rPr>
-                <w:rFonts w:asciiTheme="minorEastAsia" w:hAnsiTheme="minorEastAsia"/>
-                <w:bCs/>
-              </w:rPr>
-              <w:t>日</w:t>
-            </w:r>
-          </w:p>
-        </w:tc>
-      </w:tr>
-      <w:tr>
-        <w:tc>
-          <w:tcPr>
-            <w:cnfStyle w:val="001000000000" w:firstRow="0" w:lastRow="0" w:firstColumn="1" w:lastColumn="0" w:oddVBand="0" w:evenVBand="0" w:oddHBand="0" w:evenHBand="0" w:firstRowFirstColumn="0" w:firstRowLastColumn="0" w:lastRowFirstColumn="0" w:lastRowLastColumn="0"/>
-            <w:tcW w:w="4247" w:type="dxa"/>
-          </w:tcPr>
-          <w:p>
-            <w:pPr>
-              <w:spacing w:line="600" w:lineRule="auto"/>
-              <w:rPr>
-                <w:rFonts w:asciiTheme="minorEastAsia" w:hAnsiTheme="minorEastAsia" w:cs="MigMix1P"/>
-                <w:b w:val="0"/>
-              </w:rPr>
-            </w:pPr>
-            <w:r>
-              <w:rPr>
-                <w:rFonts w:asciiTheme="minorEastAsia" w:hAnsiTheme="minorEastAsia" w:cs="MigMix1P" w:hint="eastAsia"/>
-                <w:b w:val="0"/>
-              </w:rPr>
-              <w:t>試験完了</w:t>
-            </w:r>
-          </w:p>
-        </w:tc>
-        <w:tc>
-          <w:tcPr>
-            <w:tcW w:w="4247" w:type="dxa"/>
-          </w:tcPr>
-          <w:p>
-            <w:pPr>
-              <w:spacing w:line="600" w:lineRule="auto"/>
+              <w:spacing w:line="276" w:lineRule="auto"/>
               <w:cnfStyle w:val="000000000000" w:firstRow="0" w:lastRow="0" w:firstColumn="0" w:lastColumn="0" w:oddVBand="0" w:evenVBand="0" w:oddHBand="0" w:evenHBand="0" w:firstRowFirstColumn="0" w:firstRowLastColumn="0" w:lastRowFirstColumn="0" w:lastRowLastColumn="0"/>
               <w:rPr>
                 <w:rFonts w:asciiTheme="minorEastAsia" w:hAnsiTheme="minorEastAsia"/>
@@ -4690,6 +4847,7 @@
       </w:tr>
       <w:tr>
         <w:trPr>
+          <w:cnfStyle w:val="000000100000" w:firstRow="0" w:lastRow="0" w:firstColumn="0" w:lastColumn="0" w:oddVBand="0" w:evenVBand="0" w:oddHBand="1" w:evenHBand="0" w:firstRowFirstColumn="0" w:firstRowLastColumn="0" w:lastRowFirstColumn="0" w:lastRowLastColumn="0"/>
           <w:trHeight w:val="58"/>
         </w:trPr>
         <w:tc>
@@ -4699,7 +4857,7 @@
           </w:tcPr>
           <w:p>
             <w:pPr>
-              <w:spacing w:line="600" w:lineRule="auto"/>
+              <w:spacing w:line="276" w:lineRule="auto"/>
               <w:rPr>
                 <w:rFonts w:asciiTheme="minorEastAsia" w:hAnsiTheme="minorEastAsia" w:cs="MigMix1P"/>
                 <w:b w:val="0"/>
@@ -4710,7 +4868,6 @@
                 <w:rFonts w:asciiTheme="minorEastAsia" w:hAnsiTheme="minorEastAsia" w:cs="MigMix1P" w:hint="eastAsia"/>
                 <w:b w:val="0"/>
               </w:rPr>
-              <w:lastRenderedPageBreak/>
               <w:t>発表</w:t>
             </w:r>
             <w:r>
@@ -4728,8 +4885,8 @@
           </w:tcPr>
           <w:p>
             <w:pPr>
-              <w:spacing w:line="600" w:lineRule="auto"/>
-              <w:cnfStyle w:val="000000000000" w:firstRow="0" w:lastRow="0" w:firstColumn="0" w:lastColumn="0" w:oddVBand="0" w:evenVBand="0" w:oddHBand="0" w:evenHBand="0" w:firstRowFirstColumn="0" w:firstRowLastColumn="0" w:lastRowFirstColumn="0" w:lastRowLastColumn="0"/>
+              <w:spacing w:line="276" w:lineRule="auto"/>
+              <w:cnfStyle w:val="000000100000" w:firstRow="0" w:lastRow="0" w:firstColumn="0" w:lastColumn="0" w:oddVBand="0" w:evenVBand="0" w:oddHBand="1" w:evenHBand="0" w:firstRowFirstColumn="0" w:firstRowLastColumn="0" w:lastRowFirstColumn="0" w:lastRowLastColumn="0"/>
               <w:rPr>
                 <w:rFonts w:asciiTheme="minorEastAsia" w:hAnsiTheme="minorEastAsia"/>
                 <w:bCs/>
@@ -4755,7 +4912,7 @@
           <w:b/>
         </w:rPr>
       </w:pPr>
-      <w:bookmarkStart w:id="19" w:name="_Toc11059439"/>
+      <w:bookmarkStart w:id="18" w:name="_Toc11059439"/>
       <w:r>
         <w:rPr>
           <w:rFonts w:asciiTheme="minorEastAsia" w:eastAsiaTheme="minorEastAsia" w:hAnsiTheme="minorEastAsia"/>
@@ -4770,7 +4927,7 @@
         </w:rPr>
         <w:t>納入成果物</w:t>
       </w:r>
-      <w:bookmarkEnd w:id="19"/>
+      <w:bookmarkEnd w:id="18"/>
     </w:p>
     <w:p>
       <w:pPr>
@@ -4837,6 +4994,8 @@
         </w:rPr>
         <w:t>；</w:t>
       </w:r>
+      <w:bookmarkStart w:id="19" w:name="_GoBack"/>
+      <w:bookmarkEnd w:id="19"/>
     </w:p>
     <w:p>
       <w:pPr>
@@ -5756,6 +5915,96 @@
       <w:ind w:leftChars="200" w:left="420"/>
     </w:pPr>
   </w:style>
+  <w:style w:type="table" w:styleId="32">
+    <w:name w:val="Plain Table 3"/>
+    <w:basedOn w:val="a1"/>
+    <w:uiPriority w:val="43"/>
+    <w:rsid w:val="00860F7F"/>
+    <w:tblPr>
+      <w:tblStyleRowBandSize w:val="1"/>
+      <w:tblStyleColBandSize w:val="1"/>
+    </w:tblPr>
+    <w:tblStylePr w:type="firstRow">
+      <w:rPr>
+        <w:b/>
+        <w:bCs/>
+        <w:caps/>
+      </w:rPr>
+      <w:tblPr/>
+      <w:tcPr>
+        <w:tcBorders>
+          <w:bottom w:val="single" w:sz="4" w:space="0" w:color="7F7F7F" w:themeColor="text1" w:themeTint="80"/>
+        </w:tcBorders>
+      </w:tcPr>
+    </w:tblStylePr>
+    <w:tblStylePr w:type="lastRow">
+      <w:rPr>
+        <w:b/>
+        <w:bCs/>
+        <w:caps/>
+      </w:rPr>
+      <w:tblPr/>
+      <w:tcPr>
+        <w:tcBorders>
+          <w:top w:val="nil"/>
+        </w:tcBorders>
+      </w:tcPr>
+    </w:tblStylePr>
+    <w:tblStylePr w:type="firstCol">
+      <w:rPr>
+        <w:b/>
+        <w:bCs/>
+        <w:caps/>
+      </w:rPr>
+      <w:tblPr/>
+      <w:tcPr>
+        <w:tcBorders>
+          <w:right w:val="single" w:sz="4" w:space="0" w:color="7F7F7F" w:themeColor="text1" w:themeTint="80"/>
+        </w:tcBorders>
+      </w:tcPr>
+    </w:tblStylePr>
+    <w:tblStylePr w:type="lastCol">
+      <w:rPr>
+        <w:b/>
+        <w:bCs/>
+        <w:caps/>
+      </w:rPr>
+      <w:tblPr/>
+      <w:tcPr>
+        <w:tcBorders>
+          <w:left w:val="nil"/>
+        </w:tcBorders>
+      </w:tcPr>
+    </w:tblStylePr>
+    <w:tblStylePr w:type="band1Vert">
+      <w:tblPr/>
+      <w:tcPr>
+        <w:shd w:val="clear" w:color="auto" w:fill="F2F2F2" w:themeFill="background1" w:themeFillShade="F2"/>
+      </w:tcPr>
+    </w:tblStylePr>
+    <w:tblStylePr w:type="band1Horz">
+      <w:tblPr/>
+      <w:tcPr>
+        <w:shd w:val="clear" w:color="auto" w:fill="F2F2F2" w:themeFill="background1" w:themeFillShade="F2"/>
+      </w:tcPr>
+    </w:tblStylePr>
+    <w:tblStylePr w:type="neCell">
+      <w:tblPr/>
+      <w:tcPr>
+        <w:tcBorders>
+          <w:left w:val="nil"/>
+        </w:tcBorders>
+      </w:tcPr>
+    </w:tblStylePr>
+    <w:tblStylePr w:type="nwCell">
+      <w:tblPr/>
+      <w:tcPr>
+        <w:tcBorders>
+          <w:right w:val="nil"/>
+        </w:tcBorders>
+      </w:tcPr>
+    </w:tblStylePr>
+  </w:style>
 </w:styles>
 </file>
 
@@ -6044,7 +6293,7 @@
 </file>
 
 <file path=customXml/itemProps2.xml><?xml version="1.0" encoding="utf-8"?>
-<ds:datastoreItem xmlns:ds="http://schemas.openxmlformats.org/officeDocument/2006/customXml" ds:itemID="{662EA43A-E5A4-42CC-869B-EBA181D1FD19}">
+<ds:datastoreItem xmlns:ds="http://schemas.openxmlformats.org/officeDocument/2006/customXml" ds:itemID="{4CD14199-A676-44AB-AB82-C2C44295F17D}">
   <ds:schemaRefs>
     <ds:schemaRef ds:uri="http://schemas.openxmlformats.org/officeDocument/2006/bibliography"/>
   </ds:schemaRefs>

--- a/イベントシステム文書/1.要件定義書.docx
+++ b/イベントシステム文書/1.要件定義書.docx
@@ -2780,7 +2780,7 @@
       <w:pPr>
         <w:spacing w:line="600" w:lineRule="auto"/>
         <w:rPr>
-          <w:rFonts w:asciiTheme="minorEastAsia" w:hAnsiTheme="minorEastAsia" w:hint="eastAsia"/>
+          <w:rFonts w:asciiTheme="minorEastAsia" w:hAnsiTheme="minorEastAsia"/>
         </w:rPr>
       </w:pPr>
     </w:p>
@@ -3103,7 +3103,7 @@
       <w:pPr>
         <w:spacing w:line="276" w:lineRule="auto"/>
         <w:rPr>
-          <w:rFonts w:asciiTheme="minorEastAsia" w:hAnsiTheme="minorEastAsia" w:hint="eastAsia"/>
+          <w:rFonts w:asciiTheme="minorEastAsia" w:hAnsiTheme="minorEastAsia"/>
         </w:rPr>
       </w:pPr>
     </w:p>
@@ -3409,12 +3409,6 @@
               </w:rPr>
               <w:t xml:space="preserve"> </w:t>
             </w:r>
-            <w:r>
-              <w:rPr>
-                <w:rFonts w:asciiTheme="minorEastAsia" w:hAnsiTheme="minorEastAsia" w:cs="MigMix1P" w:hint="eastAsia"/>
-              </w:rPr>
-              <w:t>イ</w:t>
-            </w:r>
           </w:p>
         </w:tc>
         <w:tc>
@@ -3586,11 +3580,6 @@
       </w:tr>
     </w:tbl>
     <w:p>
-      <w:pPr>
-        <w:rPr>
-          <w:rFonts w:hint="eastAsia"/>
-        </w:rPr>
-      </w:pPr>
       <w:bookmarkStart w:id="12" w:name="_Toc11059433"/>
     </w:p>
     <w:p>
@@ -4026,7 +4015,7 @@
             <w:pPr>
               <w:spacing w:line="276" w:lineRule="auto"/>
               <w:rPr>
-                <w:rFonts w:asciiTheme="minorEastAsia" w:hAnsiTheme="minorEastAsia" w:cs="MigMix1P" w:hint="eastAsia"/>
+                <w:rFonts w:asciiTheme="minorEastAsia" w:hAnsiTheme="minorEastAsia" w:cs="MigMix1P"/>
                 <w:b w:val="0"/>
               </w:rPr>
             </w:pPr>
@@ -4062,14 +4051,26 @@
               <w:spacing w:line="276" w:lineRule="auto"/>
               <w:cnfStyle w:val="000000000000" w:firstRow="0" w:lastRow="0" w:firstColumn="0" w:lastColumn="0" w:oddVBand="0" w:evenVBand="0" w:oddHBand="0" w:evenHBand="0" w:firstRowFirstColumn="0" w:firstRowLastColumn="0" w:lastRowFirstColumn="0" w:lastRowLastColumn="0"/>
               <w:rPr>
+                <w:rFonts w:asciiTheme="minorEastAsia" w:hAnsiTheme="minorEastAsia" w:cs="MigMix1P"/>
+              </w:rPr>
+            </w:pPr>
+            <w:r>
+              <w:rPr>
                 <w:rFonts w:asciiTheme="minorEastAsia" w:hAnsiTheme="minorEastAsia" w:cs="MigMix1P" w:hint="eastAsia"/>
               </w:rPr>
-            </w:pPr>
+              <w:t>イベントへの参加</w:t>
+            </w:r>
+            <w:r>
+              <w:rPr>
+                <w:rFonts w:asciiTheme="minorEastAsia" w:hAnsiTheme="minorEastAsia" w:cs="MigMix1P" w:hint="eastAsia"/>
+              </w:rPr>
+              <w:t>及び取り消すの</w:t>
+            </w:r>
             <w:r>
               <w:rPr>
                 <w:rFonts w:asciiTheme="minorEastAsia" w:hAnsiTheme="minorEastAsia" w:cs="MigMix1P"/>
               </w:rPr>
-              <w:t>イベント</w:t>
+              <w:t>変化がある場合は、イベント</w:t>
             </w:r>
             <w:r>
               <w:rPr>
@@ -4081,43 +4082,19 @@
               <w:rPr>
                 <w:rFonts w:asciiTheme="minorEastAsia" w:hAnsiTheme="minorEastAsia" w:cs="MigMix1P"/>
               </w:rPr>
-              <w:t>参加</w:t>
+              <w:t>登録</w:t>
             </w:r>
             <w:r>
               <w:rPr>
                 <w:rFonts w:asciiTheme="minorEastAsia" w:hAnsiTheme="minorEastAsia" w:cs="MigMix1P" w:hint="eastAsia"/>
               </w:rPr>
-              <w:t>/</w:t>
+              <w:t>者に</w:t>
             </w:r>
             <w:r>
               <w:rPr>
                 <w:rFonts w:asciiTheme="minorEastAsia" w:hAnsiTheme="minorEastAsia" w:cs="MigMix1P"/>
               </w:rPr>
-              <w:t>取り消す</w:t>
-            </w:r>
-            <w:r>
-              <w:rPr>
-                <w:rFonts w:asciiTheme="minorEastAsia" w:hAnsiTheme="minorEastAsia" w:cs="MigMix1P" w:hint="eastAsia"/>
-              </w:rPr>
-              <w:t>の操作を行い場合は</w:t>
-            </w:r>
-            <w:r>
-              <w:rPr>
-                <w:rFonts w:asciiTheme="minorEastAsia" w:hAnsiTheme="minorEastAsia" w:cs="MigMix1P"/>
-              </w:rPr>
-              <w:t>、そのイベントの</w:t>
-            </w:r>
-            <w:r>
-              <w:rPr>
-                <w:rFonts w:asciiTheme="minorEastAsia" w:hAnsiTheme="minorEastAsia" w:cs="MigMix1P" w:hint="eastAsia"/>
-              </w:rPr>
-              <w:t>管理者</w:t>
-            </w:r>
-            <w:r>
-              <w:rPr>
-                <w:rFonts w:asciiTheme="minorEastAsia" w:hAnsiTheme="minorEastAsia" w:cs="MigMix1P"/>
-              </w:rPr>
-              <w:t>にメールを送信する。</w:t>
+              <w:t>メールを送信する。</w:t>
             </w:r>
           </w:p>
         </w:tc>
@@ -4130,7 +4107,93 @@
               <w:spacing w:line="276" w:lineRule="auto"/>
               <w:cnfStyle w:val="000000000000" w:firstRow="0" w:lastRow="0" w:firstColumn="0" w:lastColumn="0" w:oddVBand="0" w:evenVBand="0" w:oddHBand="0" w:evenHBand="0" w:firstRowFirstColumn="0" w:firstRowLastColumn="0" w:lastRowFirstColumn="0" w:lastRowLastColumn="0"/>
               <w:rPr>
+                <w:rFonts w:asciiTheme="minorEastAsia" w:hAnsiTheme="minorEastAsia" w:cs="MigMix1P"/>
+              </w:rPr>
+            </w:pPr>
+            <w:r>
+              <w:rPr>
                 <w:rFonts w:asciiTheme="minorEastAsia" w:hAnsiTheme="minorEastAsia" w:cs="MigMix1P" w:hint="eastAsia"/>
+              </w:rPr>
+              <w:t>全ユーザ</w:t>
+            </w:r>
+          </w:p>
+        </w:tc>
+      </w:tr>
+      <w:tr>
+        <w:trPr>
+          <w:cnfStyle w:val="000000100000" w:firstRow="0" w:lastRow="0" w:firstColumn="0" w:lastColumn="0" w:oddVBand="0" w:evenVBand="0" w:oddHBand="1" w:evenHBand="0" w:firstRowFirstColumn="0" w:firstRowLastColumn="0" w:lastRowFirstColumn="0" w:lastRowLastColumn="0"/>
+        </w:trPr>
+        <w:tc>
+          <w:tcPr>
+            <w:cnfStyle w:val="001000000000" w:firstRow="0" w:lastRow="0" w:firstColumn="1" w:lastColumn="0" w:oddVBand="0" w:evenVBand="0" w:oddHBand="0" w:evenHBand="0" w:firstRowFirstColumn="0" w:firstRowLastColumn="0" w:lastRowFirstColumn="0" w:lastRowLastColumn="0"/>
+            <w:tcW w:w="1271" w:type="dxa"/>
+          </w:tcPr>
+          <w:p>
+            <w:pPr>
+              <w:spacing w:line="276" w:lineRule="auto"/>
+              <w:rPr>
+                <w:rFonts w:asciiTheme="minorEastAsia" w:hAnsiTheme="minorEastAsia" w:cs="MigMix1P"/>
+                <w:b w:val="0"/>
+              </w:rPr>
+            </w:pPr>
+            <w:r>
+              <w:rPr>
+                <w:rFonts w:asciiTheme="minorEastAsia" w:hAnsiTheme="minorEastAsia" w:cs="MigMix1P" w:hint="eastAsia"/>
+                <w:b w:val="0"/>
+              </w:rPr>
+              <w:t>RQ</w:t>
+            </w:r>
+            <w:r>
+              <w:rPr>
+                <w:rFonts w:asciiTheme="minorEastAsia" w:hAnsiTheme="minorEastAsia" w:cs="MigMix1P"/>
+                <w:b w:val="0"/>
+              </w:rPr>
+              <w:t>-10</w:t>
+            </w:r>
+          </w:p>
+        </w:tc>
+        <w:tc>
+          <w:tcPr>
+            <w:tcW w:w="5954" w:type="dxa"/>
+          </w:tcPr>
+          <w:p>
+            <w:pPr>
+              <w:spacing w:line="276" w:lineRule="auto"/>
+              <w:cnfStyle w:val="000000100000" w:firstRow="0" w:lastRow="0" w:firstColumn="0" w:lastColumn="0" w:oddVBand="0" w:evenVBand="0" w:oddHBand="1" w:evenHBand="0" w:firstRowFirstColumn="0" w:firstRowLastColumn="0" w:lastRowFirstColumn="0" w:lastRowLastColumn="0"/>
+              <w:rPr>
+                <w:rFonts w:asciiTheme="minorEastAsia" w:hAnsiTheme="minorEastAsia" w:cs="MigMix1P" w:hint="eastAsia"/>
+              </w:rPr>
+            </w:pPr>
+            <w:r>
+              <w:rPr>
+                <w:rFonts w:asciiTheme="minorEastAsia" w:hAnsiTheme="minorEastAsia" w:cs="MigMix1P" w:hint="eastAsia"/>
+              </w:rPr>
+              <w:t>カレンダー</w:t>
+            </w:r>
+            <w:r>
+              <w:rPr>
+                <w:rFonts w:asciiTheme="minorEastAsia" w:hAnsiTheme="minorEastAsia" w:cs="MigMix1P" w:hint="eastAsia"/>
+              </w:rPr>
+              <w:t>（一週間）でイベント</w:t>
+            </w:r>
+            <w:r>
+              <w:rPr>
+                <w:rFonts w:asciiTheme="minorEastAsia" w:hAnsiTheme="minorEastAsia" w:cs="MigMix1P"/>
+              </w:rPr>
+              <w:t>情報を表示する。</w:t>
+            </w:r>
+          </w:p>
+        </w:tc>
+        <w:tc>
+          <w:tcPr>
+            <w:tcW w:w="1269" w:type="dxa"/>
+          </w:tcPr>
+          <w:p>
+            <w:pPr>
+              <w:spacing w:line="276" w:lineRule="auto"/>
+              <w:cnfStyle w:val="000000100000" w:firstRow="0" w:lastRow="0" w:firstColumn="0" w:lastColumn="0" w:oddVBand="0" w:evenVBand="0" w:oddHBand="1" w:evenHBand="0" w:firstRowFirstColumn="0" w:firstRowLastColumn="0" w:lastRowFirstColumn="0" w:lastRowLastColumn="0"/>
+              <w:rPr>
+                <w:rFonts w:asciiTheme="minorEastAsia" w:hAnsiTheme="minorEastAsia" w:cs="MigMix1P"/>
               </w:rPr>
             </w:pPr>
             <w:r>
@@ -4150,6 +4213,8 @@
           <w:rFonts w:asciiTheme="minorEastAsia" w:hAnsiTheme="minorEastAsia"/>
         </w:rPr>
       </w:pPr>
+      <w:bookmarkStart w:id="13" w:name="_GoBack"/>
+      <w:bookmarkEnd w:id="13"/>
     </w:p>
     <w:p>
       <w:pPr>
@@ -4159,7 +4224,7 @@
           <w:rFonts w:asciiTheme="minorEastAsia" w:eastAsiaTheme="minorEastAsia" w:hAnsiTheme="minorEastAsia"/>
         </w:rPr>
       </w:pPr>
-      <w:bookmarkStart w:id="13" w:name="_Toc11059434"/>
+      <w:bookmarkStart w:id="14" w:name="_Toc11059434"/>
       <w:r>
         <w:rPr>
           <w:rFonts w:asciiTheme="minorEastAsia" w:eastAsiaTheme="minorEastAsia" w:hAnsiTheme="minorEastAsia"/>
@@ -4173,14 +4238,14 @@
         </w:rPr>
         <w:t>非機能要件</w:t>
       </w:r>
-      <w:bookmarkEnd w:id="13"/>
+      <w:bookmarkEnd w:id="14"/>
     </w:p>
     <w:p>
       <w:pPr>
         <w:pStyle w:val="3"/>
         <w:ind w:left="840"/>
       </w:pPr>
-      <w:bookmarkStart w:id="14" w:name="_Toc11059435"/>
+      <w:bookmarkStart w:id="15" w:name="_Toc11059435"/>
       <w:r>
         <w:t xml:space="preserve">2.4.1. </w:t>
       </w:r>
@@ -4190,7 +4255,7 @@
         </w:rPr>
         <w:t>性能要件</w:t>
       </w:r>
-      <w:bookmarkEnd w:id="14"/>
+      <w:bookmarkEnd w:id="15"/>
     </w:p>
     <w:p>
       <w:pPr>
@@ -4224,7 +4289,7 @@
         <w:pStyle w:val="3"/>
         <w:ind w:left="840"/>
       </w:pPr>
-      <w:bookmarkStart w:id="15" w:name="_Toc11059436"/>
+      <w:bookmarkStart w:id="16" w:name="_Toc11059436"/>
       <w:r>
         <w:t xml:space="preserve">2.4.2. </w:t>
       </w:r>
@@ -4233,153 +4298,6 @@
           <w:rFonts w:hint="eastAsia"/>
         </w:rPr>
         <w:t>セキュリティ要件</w:t>
-      </w:r>
-      <w:bookmarkEnd w:id="15"/>
-    </w:p>
-    <w:p>
-      <w:pPr>
-        <w:spacing w:line="600" w:lineRule="auto"/>
-        <w:ind w:firstLineChars="100" w:firstLine="210"/>
-        <w:rPr>
-          <w:rFonts w:asciiTheme="minorEastAsia" w:hAnsiTheme="minorEastAsia"/>
-        </w:rPr>
-      </w:pPr>
-      <w:r>
-        <w:rPr>
-          <w:rFonts w:asciiTheme="minorEastAsia" w:hAnsiTheme="minorEastAsia"/>
-        </w:rPr>
-        <w:t xml:space="preserve">Web </w:t>
-      </w:r>
-      <w:r>
-        <w:rPr>
-          <w:rFonts w:asciiTheme="minorEastAsia" w:hAnsiTheme="minorEastAsia" w:hint="eastAsia"/>
-        </w:rPr>
-        <w:t>クライアントと</w:t>
-      </w:r>
-      <w:r>
-        <w:rPr>
-          <w:rFonts w:asciiTheme="minorEastAsia" w:hAnsiTheme="minorEastAsia"/>
-        </w:rPr>
-        <w:t xml:space="preserve">Web </w:t>
-      </w:r>
-      <w:r>
-        <w:rPr>
-          <w:rFonts w:asciiTheme="minorEastAsia" w:hAnsiTheme="minorEastAsia" w:hint="eastAsia"/>
-        </w:rPr>
-        <w:t>サーバ間の通信にて個人情報が含まれる場面では</w:t>
-      </w:r>
-      <w:r>
-        <w:rPr>
-          <w:rFonts w:asciiTheme="minorEastAsia" w:hAnsiTheme="minorEastAsia"/>
-        </w:rPr>
-        <w:t xml:space="preserve">SSL </w:t>
-      </w:r>
-      <w:r>
-        <w:rPr>
-          <w:rFonts w:asciiTheme="minorEastAsia" w:hAnsiTheme="minorEastAsia" w:hint="eastAsia"/>
-        </w:rPr>
-        <w:t>通信を利用する。</w:t>
-      </w:r>
-    </w:p>
-    <w:p>
-      <w:pPr>
-        <w:spacing w:line="600" w:lineRule="auto"/>
-        <w:ind w:firstLineChars="100" w:firstLine="210"/>
-        <w:rPr>
-          <w:rFonts w:asciiTheme="minorEastAsia" w:hAnsiTheme="minorEastAsia"/>
-        </w:rPr>
-      </w:pPr>
-      <w:r>
-        <w:rPr>
-          <w:rFonts w:asciiTheme="minorEastAsia" w:hAnsiTheme="minorEastAsia"/>
-        </w:rPr>
-        <w:t xml:space="preserve">SSL </w:t>
-      </w:r>
-      <w:r>
-        <w:rPr>
-          <w:rFonts w:asciiTheme="minorEastAsia" w:hAnsiTheme="minorEastAsia" w:hint="eastAsia"/>
-        </w:rPr>
-        <w:t>通信の適用対象：</w:t>
-      </w:r>
-    </w:p>
-    <w:p>
-      <w:pPr>
-        <w:spacing w:line="600" w:lineRule="auto"/>
-        <w:ind w:firstLineChars="200" w:firstLine="420"/>
-        <w:rPr>
-          <w:rFonts w:asciiTheme="minorEastAsia" w:hAnsiTheme="minorEastAsia"/>
-        </w:rPr>
-      </w:pPr>
-      <w:r>
-        <w:rPr>
-          <w:rFonts w:asciiTheme="minorEastAsia" w:hAnsiTheme="minorEastAsia" w:cs="Wingdings"/>
-        </w:rPr>
-        <w:t></w:t>
-      </w:r>
-      <w:r>
-        <w:rPr>
-          <w:rFonts w:asciiTheme="minorEastAsia" w:hAnsiTheme="minorEastAsia" w:cs="Wingdings" w:hint="eastAsia"/>
-        </w:rPr>
-        <w:t xml:space="preserve"> </w:t>
-      </w:r>
-      <w:r>
-        <w:rPr>
-          <w:rFonts w:asciiTheme="minorEastAsia" w:hAnsiTheme="minorEastAsia" w:hint="eastAsia"/>
-        </w:rPr>
-        <w:t>ログイン画面</w:t>
-      </w:r>
-    </w:p>
-    <w:p>
-      <w:pPr>
-        <w:spacing w:line="600" w:lineRule="auto"/>
-        <w:ind w:firstLineChars="200" w:firstLine="420"/>
-        <w:rPr>
-          <w:rFonts w:asciiTheme="minorEastAsia" w:hAnsiTheme="minorEastAsia"/>
-          <w:lang w:eastAsia="zh-CN"/>
-        </w:rPr>
-      </w:pPr>
-      <w:r>
-        <w:rPr>
-          <w:rFonts w:asciiTheme="minorEastAsia" w:hAnsiTheme="minorEastAsia" w:cs="Wingdings"/>
-          <w:lang w:eastAsia="zh-CN"/>
-        </w:rPr>
-        <w:t></w:t>
-      </w:r>
-      <w:r>
-        <w:rPr>
-          <w:rFonts w:asciiTheme="minorEastAsia" w:hAnsiTheme="minorEastAsia" w:cs="Wingdings" w:hint="eastAsia"/>
-          <w:lang w:eastAsia="zh-CN"/>
-        </w:rPr>
-        <w:t xml:space="preserve"> </w:t>
-      </w:r>
-      <w:r>
-        <w:rPr>
-          <w:rFonts w:asciiTheme="minorEastAsia" w:hAnsiTheme="minorEastAsia" w:hint="eastAsia"/>
-          <w:lang w:eastAsia="zh-CN"/>
-        </w:rPr>
-        <w:t>会員情報閲覧／編集画面</w:t>
-      </w:r>
-    </w:p>
-    <w:p>
-      <w:pPr>
-        <w:pStyle w:val="2"/>
-        <w:spacing w:line="600" w:lineRule="auto"/>
-        <w:rPr>
-          <w:rFonts w:asciiTheme="minorEastAsia" w:eastAsiaTheme="minorEastAsia" w:hAnsiTheme="minorEastAsia"/>
-        </w:rPr>
-      </w:pPr>
-      <w:bookmarkStart w:id="16" w:name="_Toc11059437"/>
-      <w:r>
-        <w:rPr>
-          <w:rFonts w:asciiTheme="minorEastAsia" w:eastAsiaTheme="minorEastAsia" w:hAnsiTheme="minorEastAsia"/>
-        </w:rPr>
-        <w:t xml:space="preserve">2.5. </w:t>
-      </w:r>
-      <w:r>
-        <w:rPr>
-          <w:rFonts w:asciiTheme="minorEastAsia" w:eastAsiaTheme="minorEastAsia" w:hAnsiTheme="minorEastAsia" w:hint="eastAsia"/>
-        </w:rPr>
-        <w:t>運用要件</w:t>
       </w:r>
       <w:bookmarkEnd w:id="16"/>
     </w:p>
@@ -4393,9 +4311,60 @@
       </w:pPr>
       <w:r>
         <w:rPr>
+          <w:rFonts w:asciiTheme="minorEastAsia" w:hAnsiTheme="minorEastAsia"/>
+        </w:rPr>
+        <w:t xml:space="preserve">Web </w:t>
+      </w:r>
+      <w:r>
+        <w:rPr>
           <w:rFonts w:asciiTheme="minorEastAsia" w:hAnsiTheme="minorEastAsia" w:hint="eastAsia"/>
         </w:rPr>
-        <w:t>サーバ上では、定期的にデータベースおよびシステム関連ファイルのバックアップの作成を行う。</w:t>
+        <w:t>クライアントと</w:t>
+      </w:r>
+      <w:r>
+        <w:rPr>
+          <w:rFonts w:asciiTheme="minorEastAsia" w:hAnsiTheme="minorEastAsia"/>
+        </w:rPr>
+        <w:t xml:space="preserve">Web </w:t>
+      </w:r>
+      <w:r>
+        <w:rPr>
+          <w:rFonts w:asciiTheme="minorEastAsia" w:hAnsiTheme="minorEastAsia" w:hint="eastAsia"/>
+        </w:rPr>
+        <w:t>サーバ間の通信にて個人情報が含まれる場面では</w:t>
+      </w:r>
+      <w:r>
+        <w:rPr>
+          <w:rFonts w:asciiTheme="minorEastAsia" w:hAnsiTheme="minorEastAsia"/>
+        </w:rPr>
+        <w:t xml:space="preserve">SSL </w:t>
+      </w:r>
+      <w:r>
+        <w:rPr>
+          <w:rFonts w:asciiTheme="minorEastAsia" w:hAnsiTheme="minorEastAsia" w:hint="eastAsia"/>
+        </w:rPr>
+        <w:t>通信を利用する。</w:t>
+      </w:r>
+    </w:p>
+    <w:p>
+      <w:pPr>
+        <w:spacing w:line="600" w:lineRule="auto"/>
+        <w:ind w:firstLineChars="100" w:firstLine="210"/>
+        <w:rPr>
+          <w:rFonts w:asciiTheme="minorEastAsia" w:hAnsiTheme="minorEastAsia"/>
+        </w:rPr>
+      </w:pPr>
+      <w:r>
+        <w:rPr>
+          <w:rFonts w:asciiTheme="minorEastAsia" w:hAnsiTheme="minorEastAsia"/>
+        </w:rPr>
+        <w:t xml:space="preserve">SSL </w:t>
+      </w:r>
+      <w:r>
+        <w:rPr>
+          <w:rFonts w:asciiTheme="minorEastAsia" w:hAnsiTheme="minorEastAsia" w:hint="eastAsia"/>
+        </w:rPr>
+        <w:t>通信の適用対象：</w:t>
       </w:r>
     </w:p>
     <w:p>
@@ -4422,7 +4391,7 @@
         <w:rPr>
           <w:rFonts w:asciiTheme="minorEastAsia" w:hAnsiTheme="minorEastAsia" w:hint="eastAsia"/>
         </w:rPr>
-        <w:t>バックアップデータは夜間のバッチ処理によりサーバ上に生成する。</w:t>
+        <w:t>ログイン画面</w:t>
       </w:r>
     </w:p>
     <w:p>
@@ -4431,49 +4400,67 @@
         <w:ind w:firstLineChars="200" w:firstLine="420"/>
         <w:rPr>
           <w:rFonts w:asciiTheme="minorEastAsia" w:hAnsiTheme="minorEastAsia"/>
+          <w:lang w:eastAsia="zh-CN"/>
         </w:rPr>
       </w:pPr>
       <w:r>
         <w:rPr>
           <w:rFonts w:asciiTheme="minorEastAsia" w:hAnsiTheme="minorEastAsia" w:cs="Wingdings"/>
+          <w:lang w:eastAsia="zh-CN"/>
         </w:rPr>
         <w:t></w:t>
       </w:r>
       <w:r>
         <w:rPr>
           <w:rFonts w:asciiTheme="minorEastAsia" w:hAnsiTheme="minorEastAsia" w:cs="Wingdings" w:hint="eastAsia"/>
+          <w:lang w:eastAsia="zh-CN"/>
         </w:rPr>
         <w:t xml:space="preserve"> </w:t>
       </w:r>
       <w:r>
         <w:rPr>
           <w:rFonts w:asciiTheme="minorEastAsia" w:hAnsiTheme="minorEastAsia" w:hint="eastAsia"/>
-        </w:rPr>
-        <w:t>最大</w:t>
-      </w:r>
-      <w:r>
+          <w:lang w:eastAsia="zh-CN"/>
+        </w:rPr>
+        <w:t>会員情報閲覧／編集画面</w:t>
+      </w:r>
+    </w:p>
+    <w:p>
+      <w:pPr>
+        <w:pStyle w:val="2"/>
+        <w:spacing w:line="600" w:lineRule="auto"/>
+        <w:rPr>
+          <w:rFonts w:asciiTheme="minorEastAsia" w:eastAsiaTheme="minorEastAsia" w:hAnsiTheme="minorEastAsia"/>
+        </w:rPr>
+      </w:pPr>
+      <w:bookmarkStart w:id="17" w:name="_Toc11059437"/>
+      <w:r>
+        <w:rPr>
+          <w:rFonts w:asciiTheme="minorEastAsia" w:eastAsiaTheme="minorEastAsia" w:hAnsiTheme="minorEastAsia"/>
+        </w:rPr>
+        <w:t xml:space="preserve">2.5. </w:t>
+      </w:r>
+      <w:r>
+        <w:rPr>
+          <w:rFonts w:asciiTheme="minorEastAsia" w:eastAsiaTheme="minorEastAsia" w:hAnsiTheme="minorEastAsia" w:hint="eastAsia"/>
+        </w:rPr>
+        <w:t>運用要件</w:t>
+      </w:r>
+      <w:bookmarkEnd w:id="17"/>
+    </w:p>
+    <w:p>
+      <w:pPr>
+        <w:spacing w:line="600" w:lineRule="auto"/>
+        <w:ind w:firstLineChars="100" w:firstLine="210"/>
         <w:rPr>
           <w:rFonts w:asciiTheme="minorEastAsia" w:hAnsiTheme="minorEastAsia"/>
         </w:rPr>
-        <w:t xml:space="preserve">7 </w:t>
-      </w:r>
+      </w:pPr>
       <w:r>
         <w:rPr>
           <w:rFonts w:asciiTheme="minorEastAsia" w:hAnsiTheme="minorEastAsia" w:hint="eastAsia"/>
         </w:rPr>
-        <w:t>日分のバックアップを保存し、</w:t>
-      </w:r>
-      <w:r>
-        <w:rPr>
-          <w:rFonts w:asciiTheme="minorEastAsia" w:hAnsiTheme="minorEastAsia"/>
-        </w:rPr>
-        <w:t xml:space="preserve">7 </w:t>
-      </w:r>
-      <w:r>
-        <w:rPr>
-          <w:rFonts w:asciiTheme="minorEastAsia" w:hAnsiTheme="minorEastAsia" w:hint="eastAsia"/>
-        </w:rPr>
-        <w:t>日前以前のデータは自動的に削除する。</w:t>
+        <w:t>サーバ上では、定期的にデータベースおよびシステム関連ファイルのバックアップの作成を行う。</w:t>
       </w:r>
     </w:p>
     <w:p>
@@ -4481,7 +4468,85 @@
         <w:spacing w:line="600" w:lineRule="auto"/>
         <w:ind w:firstLineChars="200" w:firstLine="420"/>
         <w:rPr>
+          <w:rFonts w:asciiTheme="minorEastAsia" w:hAnsiTheme="minorEastAsia"/>
+        </w:rPr>
+      </w:pPr>
+      <w:r>
+        <w:rPr>
+          <w:rFonts w:asciiTheme="minorEastAsia" w:hAnsiTheme="minorEastAsia" w:cs="Wingdings"/>
+        </w:rPr>
+        <w:t></w:t>
+      </w:r>
+      <w:r>
+        <w:rPr>
+          <w:rFonts w:asciiTheme="minorEastAsia" w:hAnsiTheme="minorEastAsia" w:cs="Wingdings" w:hint="eastAsia"/>
+        </w:rPr>
+        <w:t xml:space="preserve"> </w:t>
+      </w:r>
+      <w:r>
+        <w:rPr>
           <w:rFonts w:asciiTheme="minorEastAsia" w:hAnsiTheme="minorEastAsia" w:hint="eastAsia"/>
+        </w:rPr>
+        <w:t>バックアップデータは夜間のバッチ処理によりサーバ上に生成する。</w:t>
+      </w:r>
+    </w:p>
+    <w:p>
+      <w:pPr>
+        <w:spacing w:line="600" w:lineRule="auto"/>
+        <w:ind w:firstLineChars="200" w:firstLine="420"/>
+        <w:rPr>
+          <w:rFonts w:asciiTheme="minorEastAsia" w:hAnsiTheme="minorEastAsia"/>
+        </w:rPr>
+      </w:pPr>
+      <w:r>
+        <w:rPr>
+          <w:rFonts w:asciiTheme="minorEastAsia" w:hAnsiTheme="minorEastAsia" w:cs="Wingdings"/>
+        </w:rPr>
+        <w:t></w:t>
+      </w:r>
+      <w:r>
+        <w:rPr>
+          <w:rFonts w:asciiTheme="minorEastAsia" w:hAnsiTheme="minorEastAsia" w:cs="Wingdings" w:hint="eastAsia"/>
+        </w:rPr>
+        <w:t xml:space="preserve"> </w:t>
+      </w:r>
+      <w:r>
+        <w:rPr>
+          <w:rFonts w:asciiTheme="minorEastAsia" w:hAnsiTheme="minorEastAsia" w:hint="eastAsia"/>
+        </w:rPr>
+        <w:t>最大</w:t>
+      </w:r>
+      <w:r>
+        <w:rPr>
+          <w:rFonts w:asciiTheme="minorEastAsia" w:hAnsiTheme="minorEastAsia"/>
+        </w:rPr>
+        <w:t xml:space="preserve">7 </w:t>
+      </w:r>
+      <w:r>
+        <w:rPr>
+          <w:rFonts w:asciiTheme="minorEastAsia" w:hAnsiTheme="minorEastAsia" w:hint="eastAsia"/>
+        </w:rPr>
+        <w:t>日分のバックアップを保存し、</w:t>
+      </w:r>
+      <w:r>
+        <w:rPr>
+          <w:rFonts w:asciiTheme="minorEastAsia" w:hAnsiTheme="minorEastAsia"/>
+        </w:rPr>
+        <w:t xml:space="preserve">7 </w:t>
+      </w:r>
+      <w:r>
+        <w:rPr>
+          <w:rFonts w:asciiTheme="minorEastAsia" w:hAnsiTheme="minorEastAsia" w:hint="eastAsia"/>
+        </w:rPr>
+        <w:t>日前以前のデータは自動的に削除する。</w:t>
+      </w:r>
+    </w:p>
+    <w:p>
+      <w:pPr>
+        <w:spacing w:line="600" w:lineRule="auto"/>
+        <w:ind w:firstLineChars="200" w:firstLine="420"/>
+        <w:rPr>
+          <w:rFonts w:asciiTheme="minorEastAsia" w:hAnsiTheme="minorEastAsia"/>
         </w:rPr>
       </w:pPr>
     </w:p>
@@ -4494,7 +4559,7 @@
           <w:b/>
         </w:rPr>
       </w:pPr>
-      <w:bookmarkStart w:id="17" w:name="_Toc11059438"/>
+      <w:bookmarkStart w:id="18" w:name="_Toc11059438"/>
       <w:r>
         <w:rPr>
           <w:rFonts w:asciiTheme="minorEastAsia" w:eastAsiaTheme="minorEastAsia" w:hAnsiTheme="minorEastAsia"/>
@@ -4510,7 +4575,7 @@
         </w:rPr>
         <w:t>工程計画</w:t>
       </w:r>
-      <w:bookmarkEnd w:id="17"/>
+      <w:bookmarkEnd w:id="18"/>
     </w:p>
     <w:tbl>
       <w:tblPr>
@@ -4912,7 +4977,7 @@
           <w:b/>
         </w:rPr>
       </w:pPr>
-      <w:bookmarkStart w:id="18" w:name="_Toc11059439"/>
+      <w:bookmarkStart w:id="19" w:name="_Toc11059439"/>
       <w:r>
         <w:rPr>
           <w:rFonts w:asciiTheme="minorEastAsia" w:eastAsiaTheme="minorEastAsia" w:hAnsiTheme="minorEastAsia"/>
@@ -4927,7 +4992,7 @@
         </w:rPr>
         <w:t>納入成果物</w:t>
       </w:r>
-      <w:bookmarkEnd w:id="18"/>
+      <w:bookmarkEnd w:id="19"/>
     </w:p>
     <w:p>
       <w:pPr>
@@ -4994,8 +5059,6 @@
         </w:rPr>
         <w:t>；</w:t>
       </w:r>
-      <w:bookmarkStart w:id="19" w:name="_GoBack"/>
-      <w:bookmarkEnd w:id="19"/>
     </w:p>
     <w:p>
       <w:pPr>
@@ -6293,7 +6356,7 @@
 </file>
 
 <file path=customXml/itemProps2.xml><?xml version="1.0" encoding="utf-8"?>
-<ds:datastoreItem xmlns:ds="http://schemas.openxmlformats.org/officeDocument/2006/customXml" ds:itemID="{4CD14199-A676-44AB-AB82-C2C44295F17D}">
+<ds:datastoreItem xmlns:ds="http://schemas.openxmlformats.org/officeDocument/2006/customXml" ds:itemID="{636D5D23-D4C1-4BB6-AEBA-2295BE0A3174}">
   <ds:schemaRefs>
     <ds:schemaRef ds:uri="http://schemas.openxmlformats.org/officeDocument/2006/bibliography"/>
   </ds:schemaRefs>
